--- a/MIBI low level analysis tutorial.docx
+++ b/MIBI low level analysis tutorial.docx
@@ -76,13 +76,8 @@
         </w:numPr>
         <w:jc w:val="both"/>
       </w:pPr>
-      <w:proofErr w:type="spellStart"/>
-      <w:r>
-        <w:t>Image.msdf</w:t>
-      </w:r>
-      <w:proofErr w:type="spellEnd"/>
-      <w:r>
-        <w:t xml:space="preserve"> – the TOF data for each pixel</w:t>
+      <w:r>
+        <w:t>Image.msdf – the TOF data for each pixel</w:t>
       </w:r>
     </w:p>
     <w:p>
@@ -94,13 +89,8 @@
         </w:numPr>
         <w:jc w:val="both"/>
       </w:pPr>
-      <w:proofErr w:type="spellStart"/>
-      <w:r>
-        <w:t>ImageAccum.msdf</w:t>
-      </w:r>
-      <w:proofErr w:type="spellEnd"/>
-      <w:r>
-        <w:t xml:space="preserve"> – the TOF data accumulated over the entire image</w:t>
+      <w:r>
+        <w:t>ImageAccum.msdf – the TOF data accumulated over the entire image</w:t>
       </w:r>
     </w:p>
     <w:p>
@@ -300,7 +290,6 @@
                 <w:color w:val="000000"/>
               </w:rPr>
             </w:pPr>
-            <w:proofErr w:type="spellStart"/>
             <w:r>
               <w:rPr>
                 <w:rFonts w:ascii="Calibri" w:eastAsia="Times New Roman" w:hAnsi="Calibri" w:cs="Times New Roman"/>
@@ -308,7 +297,6 @@
               </w:rPr>
               <w:t>BaselineStart</w:t>
             </w:r>
-            <w:proofErr w:type="spellEnd"/>
           </w:p>
         </w:tc>
         <w:tc>
@@ -326,7 +314,6 @@
                 <w:color w:val="000000"/>
               </w:rPr>
             </w:pPr>
-            <w:proofErr w:type="spellStart"/>
             <w:r>
               <w:rPr>
                 <w:rFonts w:ascii="Calibri" w:eastAsia="Times New Roman" w:hAnsi="Calibri" w:cs="Times New Roman"/>
@@ -334,7 +321,6 @@
               </w:rPr>
               <w:t>BaselineEnd</w:t>
             </w:r>
-            <w:proofErr w:type="spellEnd"/>
           </w:p>
         </w:tc>
       </w:tr>
@@ -2202,15 +2188,7 @@
         <w:jc w:val="both"/>
       </w:pPr>
       <w:r>
-        <w:t xml:space="preserve">C, </w:t>
-      </w:r>
-      <w:proofErr w:type="spellStart"/>
-      <w:r>
-        <w:t>Na,P,Ca,Fe</w:t>
-      </w:r>
-      <w:proofErr w:type="spellEnd"/>
-      <w:r>
-        <w:t xml:space="preserve"> are</w:t>
+        <w:t>C, Na,P,Ca,Fe are</w:t>
       </w:r>
       <w:r>
         <w:t xml:space="preserve"> elements </w:t>
@@ -2326,14 +2304,12 @@
         </w:rPr>
         <w:t>SMAD5 (</w:t>
       </w:r>
-      <w:proofErr w:type="spellStart"/>
       <w:r>
         <w:rPr>
           <w:i/>
         </w:rPr>
         <w:t>phospho</w:t>
       </w:r>
-      <w:proofErr w:type="spellEnd"/>
       <w:r>
         <w:rPr>
           <w:i/>
@@ -2372,21 +2348,8 @@
         </w:numPr>
         <w:jc w:val="both"/>
       </w:pPr>
-      <w:proofErr w:type="spellStart"/>
-      <w:r>
-        <w:t>BaselineStart</w:t>
-      </w:r>
-      <w:proofErr w:type="spellEnd"/>
-      <w:r>
-        <w:t xml:space="preserve"> and </w:t>
-      </w:r>
-      <w:proofErr w:type="spellStart"/>
-      <w:r>
-        <w:t>BaselineEnd</w:t>
-      </w:r>
-      <w:proofErr w:type="spellEnd"/>
-      <w:r>
-        <w:t xml:space="preserve"> – These are the edges for the region used as the baseline for each one of the elements. Should be set from -0.5 to -0.4 from the mass of the isotope. For example, for an antibody conjugated to mass 148 it is recommended to set ‘Start’ to 147.5 and ‘Stop’ to 147.6.</w:t>
+      <w:r>
+        <w:t>BaselineStart and BaselineEnd – These are the edges for the region used as the baseline for each one of the elements. Should be set from -0.5 to -0.4 from the mass of the isotope. For example, for an antibody conjugated to mass 148 it is recommended to set ‘Start’ to 147.5 and ‘Stop’ to 147.6.</w:t>
       </w:r>
     </w:p>
     <w:p>
@@ -2430,23 +2393,7 @@
         <w:jc w:val="both"/>
       </w:pPr>
       <w:r>
-        <w:t>The .</w:t>
-      </w:r>
-      <w:proofErr w:type="spellStart"/>
-      <w:r>
-        <w:t>msdf</w:t>
-      </w:r>
-      <w:proofErr w:type="spellEnd"/>
-      <w:r>
-        <w:t xml:space="preserve"> files that come off the machine are very heavy. So, it is useful to save them in a remote location and only copy them to your hard drive for extraction. This can be done by working in Box and then </w:t>
-      </w:r>
-      <w:proofErr w:type="spellStart"/>
-      <w:r>
-        <w:t>unsyncing</w:t>
-      </w:r>
-      <w:proofErr w:type="spellEnd"/>
-      <w:r>
-        <w:t xml:space="preserve"> the folder, or by working on an external drive.</w:t>
+        <w:t>The .msdf files that come off the machine are very heavy. So, it is useful to save them in a remote location and only copy them to your hard drive for extraction. This can be done by working in Box and then unsyncing the folder, or by working on an external drive.</w:t>
       </w:r>
     </w:p>
     <w:p>
@@ -2543,9 +2490,9 @@
         <w:tblLook w:val="04A0" w:firstRow="1" w:lastRow="0" w:firstColumn="1" w:lastColumn="0" w:noHBand="0" w:noVBand="1"/>
       </w:tblPr>
       <w:tblGrid>
-        <w:gridCol w:w="714"/>
-        <w:gridCol w:w="3084"/>
-        <w:gridCol w:w="5557"/>
+        <w:gridCol w:w="705"/>
+        <w:gridCol w:w="3803"/>
+        <w:gridCol w:w="4847"/>
       </w:tblGrid>
       <w:tr>
         <w:tc>
@@ -2628,11 +2575,9 @@
             <w:pPr>
               <w:jc w:val="both"/>
             </w:pPr>
-            <w:proofErr w:type="spellStart"/>
             <w:r>
               <w:t>MIBIextractRawImages.m</w:t>
             </w:r>
-            <w:proofErr w:type="spellEnd"/>
           </w:p>
         </w:tc>
         <w:tc>
@@ -2644,15 +2589,7 @@
               <w:jc w:val="both"/>
             </w:pPr>
             <w:r>
-              <w:t xml:space="preserve">Script is used to calibrate the spectra and extract </w:t>
-            </w:r>
-            <w:proofErr w:type="spellStart"/>
-            <w:r>
-              <w:t>tif</w:t>
-            </w:r>
-            <w:proofErr w:type="spellEnd"/>
-            <w:r>
-              <w:t xml:space="preserve"> files</w:t>
+              <w:t>Script is used to calibrate the spectra and extract tif files</w:t>
             </w:r>
           </w:p>
         </w:tc>
@@ -2679,11 +2616,9 @@
             <w:pPr>
               <w:jc w:val="both"/>
             </w:pPr>
-            <w:proofErr w:type="spellStart"/>
             <w:r>
               <w:t>MIBIgetBgSubtractionParams</w:t>
             </w:r>
-            <w:proofErr w:type="spellEnd"/>
           </w:p>
         </w:tc>
         <w:tc>
@@ -2722,11 +2657,9 @@
             <w:pPr>
               <w:jc w:val="both"/>
             </w:pPr>
-            <w:proofErr w:type="spellStart"/>
             <w:r>
               <w:t>MIBIremoveBg.m</w:t>
             </w:r>
-            <w:proofErr w:type="spellEnd"/>
           </w:p>
         </w:tc>
         <w:tc>
@@ -2738,15 +2671,7 @@
               <w:jc w:val="both"/>
             </w:pPr>
             <w:r>
-              <w:t xml:space="preserve">Remove </w:t>
-            </w:r>
-            <w:proofErr w:type="spellStart"/>
-            <w:r>
-              <w:t>Bg</w:t>
-            </w:r>
-            <w:proofErr w:type="spellEnd"/>
-            <w:r>
-              <w:t xml:space="preserve"> from</w:t>
+              <w:t>Remove Bg from</w:t>
             </w:r>
             <w:r>
               <w:t xml:space="preserve"> data</w:t>
@@ -2776,14 +2701,12 @@
             <w:pPr>
               <w:jc w:val="both"/>
             </w:pPr>
-            <w:proofErr w:type="spellStart"/>
             <w:r>
               <w:t>MIBI</w:t>
             </w:r>
             <w:r>
               <w:t>getNNthreshold.m</w:t>
             </w:r>
-            <w:proofErr w:type="spellEnd"/>
           </w:p>
         </w:tc>
         <w:tc>
@@ -2828,14 +2751,12 @@
             <w:pPr>
               <w:jc w:val="both"/>
             </w:pPr>
-            <w:proofErr w:type="spellStart"/>
             <w:r>
               <w:t>MIBI</w:t>
             </w:r>
             <w:r>
               <w:t>denoise.m</w:t>
             </w:r>
-            <w:proofErr w:type="spellEnd"/>
           </w:p>
         </w:tc>
         <w:tc>
@@ -2848,6 +2769,106 @@
             </w:pPr>
             <w:r>
               <w:t xml:space="preserve">Denoising </w:t>
+            </w:r>
+          </w:p>
+        </w:tc>
+      </w:tr>
+      <w:tr>
+        <w:tc>
+          <w:tcPr>
+            <w:tcW w:w="715" w:type="dxa"/>
+          </w:tcPr>
+          <w:p>
+            <w:pPr>
+              <w:jc w:val="both"/>
+            </w:pPr>
+            <w:r>
+              <w:t>6</w:t>
+            </w:r>
+          </w:p>
+        </w:tc>
+        <w:tc>
+          <w:tcPr>
+            <w:tcW w:w="2970" w:type="dxa"/>
+          </w:tcPr>
+          <w:p>
+            <w:pPr>
+              <w:jc w:val="both"/>
+            </w:pPr>
+            <w:r>
+              <w:t>MIBIgetAggregateRemovalParams</w:t>
+            </w:r>
+            <w:r>
+              <w:t>.m</w:t>
+            </w:r>
+          </w:p>
+        </w:tc>
+        <w:tc>
+          <w:tcPr>
+            <w:tcW w:w="5670" w:type="dxa"/>
+          </w:tcPr>
+          <w:p>
+            <w:pPr>
+              <w:jc w:val="both"/>
+            </w:pPr>
+            <w:r>
+              <w:t>Interactive script to get the parameters for aggregate removal</w:t>
+            </w:r>
+          </w:p>
+        </w:tc>
+      </w:tr>
+      <w:tr>
+        <w:tc>
+          <w:tcPr>
+            <w:tcW w:w="715" w:type="dxa"/>
+          </w:tcPr>
+          <w:p>
+            <w:pPr>
+              <w:jc w:val="both"/>
+            </w:pPr>
+            <w:r>
+              <w:t>7</w:t>
+            </w:r>
+          </w:p>
+        </w:tc>
+        <w:tc>
+          <w:tcPr>
+            <w:tcW w:w="2970" w:type="dxa"/>
+          </w:tcPr>
+          <w:p>
+            <w:pPr>
+              <w:jc w:val="both"/>
+            </w:pPr>
+            <w:r>
+              <w:t>MIBI</w:t>
+            </w:r>
+            <w:r>
+              <w:t>filter</w:t>
+            </w:r>
+            <w:r>
+              <w:t>Aggregates</w:t>
+            </w:r>
+            <w:r>
+              <w:t>AllChannels</w:t>
+            </w:r>
+            <w:r>
+              <w:t>.m</w:t>
+            </w:r>
+          </w:p>
+        </w:tc>
+        <w:tc>
+          <w:tcPr>
+            <w:tcW w:w="5670" w:type="dxa"/>
+          </w:tcPr>
+          <w:p>
+            <w:pPr>
+              <w:jc w:val="both"/>
+            </w:pPr>
+            <w:r>
+              <w:t>Ag</w:t>
+            </w:r>
+            <w:r>
+              <w:t>gregate removal</w:t>
             </w:r>
           </w:p>
         </w:tc>
@@ -2877,34 +2898,16 @@
         </w:rPr>
         <w:t xml:space="preserve"> </w:t>
       </w:r>
-      <w:proofErr w:type="spellStart"/>
       <w:r>
         <w:rPr>
           <w:b/>
         </w:rPr>
         <w:t>MIBIextractRawImages.m</w:t>
       </w:r>
-      <w:proofErr w:type="spellEnd"/>
-    </w:p>
-    <w:p>
-      <w:r>
-        <w:t xml:space="preserve">This script allows you to move from a </w:t>
-      </w:r>
-      <w:proofErr w:type="spellStart"/>
-      <w:r>
-        <w:t>tof</w:t>
-      </w:r>
-      <w:proofErr w:type="spellEnd"/>
-      <w:r>
-        <w:t xml:space="preserve"> spectra file (.</w:t>
-      </w:r>
-      <w:proofErr w:type="spellStart"/>
-      <w:r>
-        <w:t>msdf</w:t>
-      </w:r>
-      <w:proofErr w:type="spellEnd"/>
-      <w:r>
-        <w:t xml:space="preserve">), generated by the MIBI to an N-dimensional image. </w:t>
+    </w:p>
+    <w:p>
+      <w:r>
+        <w:t xml:space="preserve">This script allows you to move from a tof spectra file (.msdf), generated by the MIBI to an N-dimensional image. </w:t>
       </w:r>
       <w:r>
         <w:t>It performs the following steps:</w:t>
@@ -2919,6 +2922,7 @@
         </w:numPr>
       </w:pPr>
       <w:r>
+        <w:lastRenderedPageBreak/>
         <w:t>Spectra calibration</w:t>
       </w:r>
     </w:p>
@@ -2948,19 +2952,7 @@
     </w:p>
     <w:p>
       <w:r>
-        <w:t xml:space="preserve">To run the script you need to adjust the parameters to match your data. The default parameters in the repository are set for the analysis of the sample data provided in the </w:t>
-      </w:r>
-      <w:r>
-        <w:lastRenderedPageBreak/>
-        <w:t>directory ‘</w:t>
-      </w:r>
-      <w:proofErr w:type="spellStart"/>
-      <w:r>
-        <w:t>SampleData</w:t>
-      </w:r>
-      <w:proofErr w:type="spellEnd"/>
-      <w:r>
-        <w:t>-Moly’. You should first try to analyze this data to make sure that you can do this correctly, before moving on to your own data.</w:t>
+        <w:t>To run the script you need to adjust the parameters to match your data. The default parameters in the repository are set for the analysis of the sample data provided in the directory ‘SampleData-Moly’. You should first try to analyze this data to make sure that you can do this correctly, before moving on to your own data.</w:t>
       </w:r>
     </w:p>
     <w:p>
@@ -2971,13 +2963,8 @@
           <w:numId w:val="8"/>
         </w:numPr>
       </w:pPr>
-      <w:proofErr w:type="spellStart"/>
-      <w:r>
-        <w:t>fileNameXML</w:t>
-      </w:r>
-      <w:proofErr w:type="spellEnd"/>
-      <w:r>
-        <w:t xml:space="preserve"> </w:t>
+      <w:r>
+        <w:t xml:space="preserve">fileNameXML </w:t>
       </w:r>
       <w:r>
         <w:t>–</w:t>
@@ -2997,13 +2984,8 @@
           <w:numId w:val="8"/>
         </w:numPr>
       </w:pPr>
-      <w:proofErr w:type="spellStart"/>
-      <w:r>
-        <w:t>fileNameMass</w:t>
-      </w:r>
-      <w:proofErr w:type="spellEnd"/>
-      <w:r>
-        <w:t xml:space="preserve"> – the file name for the csv file of your panel.</w:t>
+      <w:r>
+        <w:t>fileNameMass – the file name for the csv file of your panel.</w:t>
       </w:r>
     </w:p>
     <w:p>
@@ -3014,7 +2996,6 @@
           <w:numId w:val="8"/>
         </w:numPr>
       </w:pPr>
-      <w:proofErr w:type="spellStart"/>
       <w:r>
         <w:t>d</w:t>
       </w:r>
@@ -3022,11 +3003,7 @@
         <w:t>ataD</w:t>
       </w:r>
       <w:r>
-        <w:t>ir</w:t>
-      </w:r>
-      <w:proofErr w:type="spellEnd"/>
-      <w:r>
-        <w:t xml:space="preserve"> – the directory </w:t>
+        <w:t xml:space="preserve">ir – the directory </w:t>
       </w:r>
       <w:r>
         <w:t>of the raw data.</w:t>
@@ -3040,13 +3017,8 @@
           <w:numId w:val="8"/>
         </w:numPr>
       </w:pPr>
-      <w:proofErr w:type="spellStart"/>
-      <w:r>
-        <w:t>processedDataDir</w:t>
-      </w:r>
-      <w:proofErr w:type="spellEnd"/>
-      <w:r>
-        <w:t xml:space="preserve"> – the directory to which the processed data will be written</w:t>
+      <w:r>
+        <w:t>processedDataDir – the directory to which the processed data will be written</w:t>
       </w:r>
     </w:p>
     <w:p>
@@ -3057,13 +3029,8 @@
           <w:numId w:val="8"/>
         </w:numPr>
       </w:pPr>
-      <w:proofErr w:type="spellStart"/>
-      <w:r>
-        <w:t>pointNumber</w:t>
-      </w:r>
-      <w:proofErr w:type="spellEnd"/>
-      <w:r>
-        <w:t xml:space="preserve"> – the number of the point that is being analyzed.</w:t>
+      <w:r>
+        <w:t>pointNumber – the number of the point that is being analyzed.</w:t>
       </w:r>
     </w:p>
     <w:p>
@@ -3074,21 +3041,8 @@
           <w:numId w:val="8"/>
         </w:numPr>
       </w:pPr>
-      <w:proofErr w:type="spellStart"/>
-      <w:r>
-        <w:t>depthStart</w:t>
-      </w:r>
-      <w:proofErr w:type="spellEnd"/>
-      <w:r>
-        <w:t xml:space="preserve"> and </w:t>
-      </w:r>
-      <w:proofErr w:type="spellStart"/>
-      <w:r>
-        <w:t>depthEnd</w:t>
-      </w:r>
-      <w:proofErr w:type="spellEnd"/>
-      <w:r>
-        <w:t xml:space="preserve"> – the depths that you want to extract. For a run with only a single depth, both variables should equal 1.</w:t>
+      <w:r>
+        <w:t>depthStart and depthEnd – the depths that you want to extract. For a run with only a single depth, both variables should equal 1.</w:t>
       </w:r>
     </w:p>
     <w:p>
@@ -3099,21 +3053,8 @@
           <w:numId w:val="8"/>
         </w:numPr>
       </w:pPr>
-      <w:proofErr w:type="spellStart"/>
-      <w:r>
-        <w:t>calibrateSpectra</w:t>
-      </w:r>
-      <w:proofErr w:type="spellEnd"/>
-      <w:r>
-        <w:t xml:space="preserve"> – a </w:t>
-      </w:r>
-      <w:proofErr w:type="spellStart"/>
-      <w:r>
-        <w:t>boolean</w:t>
-      </w:r>
-      <w:proofErr w:type="spellEnd"/>
-      <w:r>
-        <w:t xml:space="preserve"> (1 or zero), indicating whether you want to calibrate the spectra for this run. If you want to use the parameters from the instrument set this to zero. Otherwise</w:t>
+      <w:r>
+        <w:t>calibrateSpectra – a boolean (1 or zero), indicating whether you want to calibrate the spectra for this run. If you want to use the parameters from the instrument set this to zero. Otherwise</w:t>
       </w:r>
       <w:r>
         <w:t>, if you suspect that the spectra needs to be calibrated, set this to 1.</w:t>
@@ -3128,15 +3069,7 @@
         </w:numPr>
       </w:pPr>
       <w:r>
-        <w:t xml:space="preserve">First – a </w:t>
-      </w:r>
-      <w:proofErr w:type="spellStart"/>
-      <w:r>
-        <w:t>boolean</w:t>
-      </w:r>
-      <w:proofErr w:type="spellEnd"/>
-      <w:r>
-        <w:t xml:space="preserve"> indicating whether this is the first run of the script. This is only important if you want to calibrate the spectra. If you want to calibrate the spectra, the scrip will behave differently if this is the first time that you run it or not (see below).</w:t>
+        <w:t>First – a boolean indicating whether this is the first run of the script. This is only important if you want to calibrate the spectra. If you want to calibrate the spectra, the scrip will behave differently if this is the first time that you run it or not (see below).</w:t>
       </w:r>
     </w:p>
     <w:p>
@@ -3147,13 +3080,8 @@
           <w:numId w:val="8"/>
         </w:numPr>
       </w:pPr>
-      <w:proofErr w:type="spellStart"/>
-      <w:r>
-        <w:t>SpectraVec</w:t>
-      </w:r>
-      <w:proofErr w:type="spellEnd"/>
-      <w:r>
-        <w:t xml:space="preserve"> – values used for spectra calibration (see below).</w:t>
+      <w:r>
+        <w:t>SpectraVec – values used for spectra calibration (see below).</w:t>
       </w:r>
     </w:p>
     <w:p/>
@@ -3172,11 +3100,9 @@
       <w:r>
         <w:t xml:space="preserve">Data comes off the instrument as time of flight. We want to convert it to mass. There is a quadratic equation relating the two, whose parameters, a and b, can change according to the tuning settings. To calibrate the spectra, we need to indicate two points for which we know the time and the mass, and then the script can solve and find the parameters. We typically use Na and Au, as these elements are at the two edges of the acquired spectrum and are usually highly abundant and easily identifiable in our sample. We know the mass of Na (22.93)  and Au (196.96). To see what was the time of flight of these elements in the current run, we need to see the run spectrum. To this end, we run the script </w:t>
       </w:r>
-      <w:proofErr w:type="spellStart"/>
       <w:r>
         <w:t>MIBIextractRawImages.m</w:t>
       </w:r>
-      <w:proofErr w:type="spellEnd"/>
       <w:r>
         <w:t xml:space="preserve"> with the parameter First=1. This should plot </w:t>
       </w:r>
@@ -3569,23 +3495,7 @@
         <w:jc w:val="both"/>
       </w:pPr>
       <w:r>
-        <w:t xml:space="preserve">To use these values for calibration we go back to the script and insert them into the </w:t>
-      </w:r>
-      <w:proofErr w:type="spellStart"/>
-      <w:r>
-        <w:t>SpectraVec</w:t>
-      </w:r>
-      <w:proofErr w:type="spellEnd"/>
-      <w:r>
-        <w:t xml:space="preserve"> variable as such: </w:t>
-      </w:r>
-      <w:proofErr w:type="spellStart"/>
-      <w:r>
-        <w:t>SpectraVec</w:t>
-      </w:r>
-      <w:proofErr w:type="spellEnd"/>
-      <w:r>
-        <w:t xml:space="preserve"> = [3300, 22.93, 9042, 196.96]. This tells the script to find parameters such that a TOF of 3300 will be converted to a mass of 22.93, and a TOF of 9042 will be converted to 196.96.</w:t>
+        <w:t>To use these values for calibration we go back to the script and insert them into the SpectraVec variable as such: SpectraVec = [3300, 22.93, 9042, 196.96]. This tells the script to find parameters such that a TOF of 3300 will be converted to a mass of 22.93, and a TOF of 9042 will be converted to 196.96.</w:t>
       </w:r>
     </w:p>
     <w:p>
@@ -3600,13 +3510,8 @@
       <w:pPr>
         <w:jc w:val="both"/>
       </w:pPr>
-      <w:proofErr w:type="spellStart"/>
-      <w:r>
-        <w:t>calibrateSpectra</w:t>
-      </w:r>
-      <w:proofErr w:type="spellEnd"/>
-      <w:r>
-        <w:t>=1;</w:t>
+      <w:r>
+        <w:t>calibrateSpectra=1;</w:t>
       </w:r>
     </w:p>
     <w:p>
@@ -3621,13 +3526,8 @@
       <w:pPr>
         <w:jc w:val="both"/>
       </w:pPr>
-      <w:proofErr w:type="spellStart"/>
-      <w:r>
-        <w:t>spectraVec</w:t>
-      </w:r>
-      <w:proofErr w:type="spellEnd"/>
-      <w:r>
-        <w:t>=[3300, 22.93, 9042, 196.96];</w:t>
+      <w:r>
+        <w:t>spectraVec=[3300, 22.93, 9042, 196.96];</w:t>
       </w:r>
     </w:p>
     <w:p>
@@ -4172,21 +4072,8 @@
         </w:numPr>
         <w:jc w:val="both"/>
       </w:pPr>
-      <w:proofErr w:type="spellStart"/>
-      <w:r>
-        <w:t>dataNoNoise.mat</w:t>
-      </w:r>
-      <w:proofErr w:type="spellEnd"/>
-      <w:r>
-        <w:t xml:space="preserve"> – a </w:t>
-      </w:r>
-      <w:proofErr w:type="spellStart"/>
-      <w:r>
-        <w:t>matlab</w:t>
-      </w:r>
-      <w:proofErr w:type="spellEnd"/>
-      <w:r>
-        <w:t xml:space="preserve"> file with the data. It contains:</w:t>
+      <w:r>
+        <w:t>dataNoNoise.mat – a matlab file with the data. It contains:</w:t>
       </w:r>
     </w:p>
     <w:p>
@@ -4198,13 +4085,8 @@
         </w:numPr>
         <w:jc w:val="both"/>
       </w:pPr>
-      <w:proofErr w:type="spellStart"/>
-      <w:r>
-        <w:t>massDS</w:t>
-      </w:r>
-      <w:proofErr w:type="spellEnd"/>
-      <w:r>
-        <w:t xml:space="preserve"> – a table with the information from the CSV</w:t>
+      <w:r>
+        <w:t>massDS – a table with the information from the CSV</w:t>
       </w:r>
     </w:p>
     <w:p>
@@ -4216,32 +4098,11 @@
         </w:numPr>
         <w:jc w:val="both"/>
       </w:pPr>
-      <w:proofErr w:type="spellStart"/>
       <w:r>
         <w:t>counts</w:t>
       </w:r>
       <w:r>
-        <w:t>AllSFiltCRSum</w:t>
-      </w:r>
-      <w:proofErr w:type="spellEnd"/>
-      <w:r>
-        <w:t xml:space="preserve"> – a matrix of size [x-</w:t>
-      </w:r>
-      <w:proofErr w:type="spellStart"/>
-      <w:r>
-        <w:t>dimension,y</w:t>
-      </w:r>
-      <w:proofErr w:type="spellEnd"/>
-      <w:r>
-        <w:t>-</w:t>
-      </w:r>
-      <w:proofErr w:type="spellStart"/>
-      <w:r>
-        <w:t>dimension,number</w:t>
-      </w:r>
-      <w:proofErr w:type="spellEnd"/>
-      <w:r>
-        <w:t>-of-channels</w:t>
+        <w:t>AllSFiltCRSum – a matrix of size [x-dimension,y-dimension,number-of-channels</w:t>
       </w:r>
       <w:r>
         <w:t>] with all the data</w:t>
@@ -4256,13 +4117,8 @@
         </w:numPr>
         <w:jc w:val="both"/>
       </w:pPr>
-      <w:proofErr w:type="spellStart"/>
-      <w:r>
-        <w:t>totalIonFiltSum</w:t>
-      </w:r>
-      <w:proofErr w:type="spellEnd"/>
-      <w:r>
-        <w:t xml:space="preserve"> – image of total ion intensity</w:t>
+      <w:r>
+        <w:t>totalIonFiltSum – image of total ion intensity</w:t>
       </w:r>
     </w:p>
     <w:p>
@@ -4286,14 +4142,7 @@
         <w:rPr>
           <w:b/>
         </w:rPr>
-        <w:t xml:space="preserve">4.2 </w:t>
-      </w:r>
-      <w:proofErr w:type="spellStart"/>
-      <w:r>
-        <w:rPr>
-          <w:b/>
-        </w:rPr>
-        <w:t>MIBIgetBgSubtractionParams</w:t>
+        <w:t>4.2 MIBIgetBgSubtractionParams</w:t>
       </w:r>
       <w:r>
         <w:rPr>
@@ -4301,7 +4150,6 @@
         </w:rPr>
         <w:t>.m</w:t>
       </w:r>
-      <w:proofErr w:type="spellEnd"/>
     </w:p>
     <w:p>
       <w:pPr>
@@ -4436,13 +4284,8 @@
         </w:numPr>
         <w:jc w:val="both"/>
       </w:pPr>
-      <w:proofErr w:type="spellStart"/>
-      <w:r>
-        <w:t>bgChannel</w:t>
-      </w:r>
-      <w:proofErr w:type="spellEnd"/>
-      <w:r>
-        <w:t xml:space="preserve"> - channel used for background signal. Can use Au/Ta/Si/Background.</w:t>
+      <w:r>
+        <w:t>bgChannel - channel used for background signal. Can use Au/Ta/Si/Background.</w:t>
       </w:r>
     </w:p>
     <w:p>
@@ -4454,13 +4297,8 @@
         </w:numPr>
         <w:jc w:val="both"/>
       </w:pPr>
-      <w:proofErr w:type="spellStart"/>
-      <w:r>
-        <w:t>gausRad</w:t>
-      </w:r>
-      <w:proofErr w:type="spellEnd"/>
-      <w:r>
-        <w:t xml:space="preserve"> - radius of gaussian to use for signal smoothing (typically 1-3)</w:t>
+      <w:r>
+        <w:t>gausRad - radius of gaussian to use for signal smoothing (typically 1-3)</w:t>
       </w:r>
     </w:p>
     <w:p>
@@ -4485,13 +4323,8 @@
         </w:numPr>
         <w:jc w:val="both"/>
       </w:pPr>
-      <w:proofErr w:type="spellStart"/>
-      <w:r>
-        <w:t>removeVal</w:t>
-      </w:r>
-      <w:proofErr w:type="spellEnd"/>
-      <w:r>
-        <w:t xml:space="preserve"> - value to remove from all channels in background-positive areas (increase for more aggressive removal).</w:t>
+      <w:r>
+        <w:t>removeVal - value to remove from all channels in background-positive areas (increase for more aggressive removal).</w:t>
       </w:r>
     </w:p>
     <w:p>
@@ -4504,15 +4337,7 @@
         <w:jc w:val="both"/>
       </w:pPr>
       <w:r>
-        <w:t xml:space="preserve">You can test a set of parameters on several cores by adding several paths to the </w:t>
-      </w:r>
-      <w:proofErr w:type="spellStart"/>
-      <w:r>
-        <w:t>corePath</w:t>
-      </w:r>
-      <w:proofErr w:type="spellEnd"/>
-      <w:r>
-        <w:t xml:space="preserve"> variable. Once you have identified good parameters for background removal, proceed to applying those using the next script.</w:t>
+        <w:t>You can test a set of parameters on several cores by adding several paths to the corePath variable. Once you have identified good parameters for background removal, proceed to applying those using the next script.</w:t>
       </w:r>
     </w:p>
     <w:p>
@@ -4531,16 +4356,8 @@
         <w:rPr>
           <w:b/>
         </w:rPr>
-        <w:t xml:space="preserve">4.3 </w:t>
-      </w:r>
-      <w:proofErr w:type="spellStart"/>
-      <w:r>
-        <w:rPr>
-          <w:b/>
-        </w:rPr>
-        <w:t>MIBIremoveBg.m</w:t>
-      </w:r>
-      <w:proofErr w:type="spellEnd"/>
+        <w:t>4.3 MIBIremoveBg.m</w:t>
+      </w:r>
     </w:p>
     <w:p>
       <w:pPr>
@@ -4570,13 +4387,8 @@
         </w:numPr>
         <w:jc w:val="both"/>
       </w:pPr>
-      <w:proofErr w:type="spellStart"/>
-      <w:r>
-        <w:t>corePath</w:t>
-      </w:r>
-      <w:proofErr w:type="spellEnd"/>
-      <w:r>
-        <w:t xml:space="preserve"> – a path to all the cores you want to subtract background from. </w:t>
+      <w:r>
+        <w:t xml:space="preserve">corePath – a path to all the cores you want to subtract background from. </w:t>
       </w:r>
       <w:r>
         <w:t>Several paths can be specified by separating them by commas</w:t>
@@ -4591,29 +4403,8 @@
         </w:numPr>
         <w:jc w:val="both"/>
       </w:pPr>
-      <w:proofErr w:type="spellStart"/>
-      <w:r>
-        <w:t>bgChannel</w:t>
-      </w:r>
-      <w:proofErr w:type="spellEnd"/>
-      <w:r>
-        <w:t xml:space="preserve">, </w:t>
-      </w:r>
-      <w:proofErr w:type="spellStart"/>
-      <w:r>
-        <w:t>gausRad</w:t>
-      </w:r>
-      <w:proofErr w:type="spellEnd"/>
-      <w:r>
-        <w:t xml:space="preserve">, t, </w:t>
-      </w:r>
-      <w:proofErr w:type="spellStart"/>
-      <w:r>
-        <w:t>removeVal</w:t>
-      </w:r>
-      <w:proofErr w:type="spellEnd"/>
-      <w:r>
-        <w:t xml:space="preserve"> – parameters for subtraction. See explanation above. These should be set to the values identified as optimal in the script above.</w:t>
+      <w:r>
+        <w:t>bgChannel, gausRad, t, removeVal – parameters for subtraction. See explanation above. These should be set to the values identified as optimal in the script above.</w:t>
       </w:r>
     </w:p>
     <w:p>
@@ -4633,21 +4424,8 @@
         </w:numPr>
         <w:jc w:val="both"/>
       </w:pPr>
-      <w:proofErr w:type="spellStart"/>
-      <w:r>
-        <w:t>TIFsNoBg</w:t>
-      </w:r>
-      <w:proofErr w:type="spellEnd"/>
-      <w:r>
-        <w:t xml:space="preserve"> – directory with TIFs after </w:t>
-      </w:r>
-      <w:proofErr w:type="spellStart"/>
-      <w:r>
-        <w:t>bg</w:t>
-      </w:r>
-      <w:proofErr w:type="spellEnd"/>
-      <w:r>
-        <w:t xml:space="preserve"> removal</w:t>
+      <w:r>
+        <w:t>TIFsNoBg – directory with TIFs after bg removal</w:t>
       </w:r>
     </w:p>
     <w:p>
@@ -4659,21 +4437,8 @@
         </w:numPr>
         <w:jc w:val="both"/>
       </w:pPr>
-      <w:proofErr w:type="spellStart"/>
-      <w:r>
-        <w:t>dataNoBg.mat</w:t>
-      </w:r>
-      <w:proofErr w:type="spellEnd"/>
-      <w:r>
-        <w:t xml:space="preserve"> – </w:t>
-      </w:r>
-      <w:proofErr w:type="spellStart"/>
-      <w:r>
-        <w:t>matlab</w:t>
-      </w:r>
-      <w:proofErr w:type="spellEnd"/>
-      <w:r>
-        <w:t xml:space="preserve"> file with the following variables:</w:t>
+      <w:r>
+        <w:t>dataNoBg.mat – matlab file with the following variables:</w:t>
       </w:r>
     </w:p>
     <w:p>
@@ -4685,13 +4450,8 @@
         </w:numPr>
         <w:jc w:val="both"/>
       </w:pPr>
-      <w:proofErr w:type="spellStart"/>
-      <w:r>
-        <w:t>massDS</w:t>
-      </w:r>
-      <w:proofErr w:type="spellEnd"/>
-      <w:r>
-        <w:t xml:space="preserve"> – a table with the information from the CSV</w:t>
+      <w:r>
+        <w:t>massDS – a table with the information from the CSV</w:t>
       </w:r>
     </w:p>
     <w:p>
@@ -4703,29 +4463,8 @@
         </w:numPr>
         <w:jc w:val="both"/>
       </w:pPr>
-      <w:proofErr w:type="spellStart"/>
-      <w:r>
-        <w:t>countsNoBg</w:t>
-      </w:r>
-      <w:proofErr w:type="spellEnd"/>
-      <w:r>
-        <w:t xml:space="preserve"> – a matrix of size [x-</w:t>
-      </w:r>
-      <w:proofErr w:type="spellStart"/>
-      <w:r>
-        <w:t>dimension,y</w:t>
-      </w:r>
-      <w:proofErr w:type="spellEnd"/>
-      <w:r>
-        <w:t>-</w:t>
-      </w:r>
-      <w:proofErr w:type="spellStart"/>
-      <w:r>
-        <w:t>dimension,number</w:t>
-      </w:r>
-      <w:proofErr w:type="spellEnd"/>
-      <w:r>
-        <w:t>-of-channels] with all the data after background subtraction</w:t>
+      <w:r>
+        <w:t>countsNoBg – a matrix of size [x-dimension,y-dimension,number-of-channels] with all the data after background subtraction</w:t>
       </w:r>
     </w:p>
     <w:p/>
@@ -4741,14 +4480,12 @@
         </w:rPr>
         <w:t xml:space="preserve">4.4 </w:t>
       </w:r>
-      <w:proofErr w:type="spellStart"/>
       <w:r>
         <w:rPr>
           <w:b/>
         </w:rPr>
         <w:t>MIBIgetNNthreshold.m</w:t>
       </w:r>
-      <w:proofErr w:type="spellEnd"/>
     </w:p>
     <w:p>
       <w:r>
@@ -4823,6 +4560,9 @@
         <w:pStyle w:val="ListParagraph"/>
       </w:pPr>
       <w:r>
+        <w:rPr>
+          <w:noProof/>
+        </w:rPr>
         <mc:AlternateContent>
           <mc:Choice Requires="wpg">
             <w:drawing>
@@ -5243,28 +4983,14 @@
           <w:numId w:val="16"/>
         </w:numPr>
       </w:pPr>
-      <w:proofErr w:type="spellStart"/>
-      <w:r>
-        <w:t>corePath</w:t>
-      </w:r>
-      <w:proofErr w:type="spellEnd"/>
-      <w:r>
-        <w:t xml:space="preserve"> </w:t>
-      </w:r>
-      <w:r>
-        <w:t xml:space="preserve">- </w:t>
+      <w:r>
+        <w:t xml:space="preserve">corePath - </w:t>
       </w:r>
       <w:r>
         <w:t>P</w:t>
       </w:r>
       <w:r>
-        <w:t>ath to cores that you want to evaluate for noise r</w:t>
-      </w:r>
-      <w:r>
-        <w:t>e</w:t>
-      </w:r>
-      <w:r>
-        <w:t>duction. Specify several paths by separating with commas</w:t>
+        <w:t>ath to cores that you want to evaluate for noise reduction. Specify several paths by separating with commas</w:t>
       </w:r>
     </w:p>
     <w:p>
@@ -5275,13 +5001,8 @@
           <w:numId w:val="16"/>
         </w:numPr>
       </w:pPr>
-      <w:proofErr w:type="spellStart"/>
-      <w:r>
-        <w:t>massPath</w:t>
-      </w:r>
-      <w:proofErr w:type="spellEnd"/>
-      <w:r>
-        <w:t xml:space="preserve"> -</w:t>
+      <w:r>
+        <w:t>massPath -</w:t>
       </w:r>
       <w:r>
         <w:t xml:space="preserve"> </w:t>
@@ -5304,13 +5025,8 @@
           <w:numId w:val="16"/>
         </w:numPr>
       </w:pPr>
-      <w:proofErr w:type="spellStart"/>
-      <w:r>
-        <w:t>load_data</w:t>
-      </w:r>
-      <w:proofErr w:type="spellEnd"/>
-      <w:r>
-        <w:t xml:space="preserve"> – Boolean (0/</w:t>
+      <w:r>
+        <w:t>load_data – Boolean (0/</w:t>
       </w:r>
       <w:r>
         <w:t>1</w:t>
@@ -5336,13 +5052,8 @@
           <w:numId w:val="16"/>
         </w:numPr>
       </w:pPr>
-      <w:proofErr w:type="spellStart"/>
-      <w:r>
-        <w:t>plotChannel</w:t>
-      </w:r>
-      <w:proofErr w:type="spellEnd"/>
-      <w:r>
-        <w:t xml:space="preserve"> </w:t>
+      <w:r>
+        <w:t xml:space="preserve">plotChannel </w:t>
       </w:r>
       <w:r>
         <w:t>-</w:t>
@@ -5368,25 +5079,17 @@
           <w:numId w:val="16"/>
         </w:numPr>
       </w:pPr>
-      <w:proofErr w:type="spellStart"/>
-      <w:r>
-        <w:t>new_channel</w:t>
-      </w:r>
-      <w:proofErr w:type="spellEnd"/>
+      <w:r>
+        <w:t xml:space="preserve">new_channel </w:t>
+      </w:r>
+      <w:r>
+        <w:t>-</w:t>
+      </w:r>
       <w:r>
         <w:t xml:space="preserve"> </w:t>
       </w:r>
       <w:r>
-        <w:t>-</w:t>
-      </w:r>
-      <w:r>
-        <w:t xml:space="preserve"> </w:t>
-      </w:r>
-      <w:r>
-        <w:t xml:space="preserve">Boolean (0/1) indicating whether you need to </w:t>
-      </w:r>
-      <w:r>
-        <w:t>calculate nearest neighbor density for this channel. This should only be done once. A</w:t>
+        <w:t>Boolean (0/1) indicating whether you need to calculate nearest neighbor density for this channel. This should only be done once. A</w:t>
       </w:r>
       <w:r>
         <w:t>fter the first time that you run the script for a specific channel you can change to 0 to save the calculation time.</w:t>
@@ -5424,13 +5127,8 @@
           <w:numId w:val="16"/>
         </w:numPr>
       </w:pPr>
-      <w:proofErr w:type="spellStart"/>
-      <w:r>
-        <w:t>capImage</w:t>
-      </w:r>
-      <w:proofErr w:type="spellEnd"/>
-      <w:r>
-        <w:t xml:space="preserve"> </w:t>
+      <w:r>
+        <w:t xml:space="preserve">capImage </w:t>
       </w:r>
       <w:r>
         <w:t>- C</w:t>
@@ -5462,59 +5160,55 @@
     </w:p>
     <w:p>
       <w:r>
-        <w:t xml:space="preserve">It is recommended to first run the script with </w:t>
-      </w:r>
-      <w:proofErr w:type="spellStart"/>
-      <w:r>
-        <w:t>load_data</w:t>
-      </w:r>
-      <w:proofErr w:type="spellEnd"/>
-      <w:r>
-        <w:t xml:space="preserve">=1 and </w:t>
-      </w:r>
-      <w:proofErr w:type="spellStart"/>
-      <w:r>
-        <w:t>new_channel</w:t>
-      </w:r>
-      <w:proofErr w:type="spellEnd"/>
-      <w:r>
-        <w:t xml:space="preserve">=1 and to start with an easy channel (e.g. CD8), to get the hang of it. After the first time that you run the script you can turn both </w:t>
-      </w:r>
-      <w:proofErr w:type="spellStart"/>
-      <w:r>
-        <w:t>load_data</w:t>
-      </w:r>
-      <w:proofErr w:type="spellEnd"/>
-      <w:r>
-        <w:t xml:space="preserve"> and </w:t>
-      </w:r>
-      <w:proofErr w:type="spellStart"/>
-      <w:r>
-        <w:t>new_channel</w:t>
-      </w:r>
-      <w:proofErr w:type="spellEnd"/>
-      <w:r>
-        <w:t xml:space="preserve"> to zero to save time while homing in on the exact threshold that you like for CD8. Once you found a good threshold, write it down in the </w:t>
-      </w:r>
-      <w:proofErr w:type="spellStart"/>
-      <w:r>
-        <w:t>NoiseT</w:t>
-      </w:r>
-      <w:proofErr w:type="spellEnd"/>
-      <w:r>
-        <w:t xml:space="preserve"> </w:t>
+        <w:t xml:space="preserve">It is recommended to first run the script with load_data=1 and new_channel=1 and to start with an easy channel (e.g. CD8), to get the hang of it. After the first time that you run the script you can turn both load_data and new_channel to zero to save time while homing in on the exact threshold that you like for CD8. Once you found a good threshold, write it down in the NoiseT </w:t>
       </w:r>
       <w:r>
         <w:lastRenderedPageBreak/>
-        <w:t xml:space="preserve">column of your panel csv file. For the example above, that number should be 3.5. You can now proceed to identifying the threshold for the next channel. Make sure to turn </w:t>
-      </w:r>
-      <w:proofErr w:type="spellStart"/>
-      <w:r>
-        <w:t>new_channel</w:t>
-      </w:r>
-      <w:proofErr w:type="spellEnd"/>
-      <w:r>
-        <w:t xml:space="preserve"> back to one for the first run of the next channel!</w:t>
+        <w:t>column of your panel csv file. For the example above, that number should be 3.5. You can now proceed to identifying the threshold for the next channel. Make sure to turn new_channel back to one for the first run of the next channel!</w:t>
+      </w:r>
+    </w:p>
+    <w:p>
+      <w:r>
+        <w:t>Tips:</w:t>
+      </w:r>
+    </w:p>
+    <w:p>
+      <w:pPr>
+        <w:pStyle w:val="ListParagraph"/>
+        <w:numPr>
+          <w:ilvl w:val="0"/>
+          <w:numId w:val="16"/>
+        </w:numPr>
+      </w:pPr>
+      <w:r>
+        <w:t>It is recommended to test your threshold on more than one point.</w:t>
+      </w:r>
+    </w:p>
+    <w:p>
+      <w:pPr>
+        <w:pStyle w:val="ListParagraph"/>
+        <w:numPr>
+          <w:ilvl w:val="0"/>
+          <w:numId w:val="16"/>
+        </w:numPr>
+      </w:pPr>
+      <w:r>
+        <w:t>Different tissue types may need different thresholds for noise removal. If your cohort contains more than one type, test the parameters on all of them.</w:t>
+      </w:r>
+    </w:p>
+    <w:p>
+      <w:pPr>
+        <w:pStyle w:val="ListParagraph"/>
+        <w:numPr>
+          <w:ilvl w:val="0"/>
+          <w:numId w:val="16"/>
+        </w:numPr>
+      </w:pPr>
+      <w:r>
+        <w:t>After you’ve identi</w:t>
+      </w:r>
+      <w:r>
+        <w:t>fied a threshold that you like, store it in your panel csv file in a column names ‘NoiseT’.</w:t>
       </w:r>
     </w:p>
     <w:p/>
@@ -5536,29 +5230,19 @@
         </w:rPr>
         <w:t xml:space="preserve"> </w:t>
       </w:r>
-      <w:proofErr w:type="spellStart"/>
       <w:r>
         <w:rPr>
           <w:b/>
         </w:rPr>
         <w:t>MIBIdenoise.m</w:t>
       </w:r>
-      <w:proofErr w:type="spellEnd"/>
     </w:p>
     <w:p>
       <w:r>
         <w:t>T</w:t>
       </w:r>
       <w:r>
-        <w:t>his script denoises the data according to the thresholds identified in the previous step and stored in the ‘</w:t>
-      </w:r>
-      <w:proofErr w:type="spellStart"/>
-      <w:r>
-        <w:t>NoiseT</w:t>
-      </w:r>
-      <w:proofErr w:type="spellEnd"/>
-      <w:r>
-        <w:t xml:space="preserve">’ </w:t>
+        <w:t xml:space="preserve">his script denoises the data according to the thresholds identified in the previous step and stored in the ‘NoiseT’ </w:t>
       </w:r>
       <w:r>
         <w:t>column in the panel csv folder.</w:t>
@@ -5577,22 +5261,8 @@
           <w:numId w:val="17"/>
         </w:numPr>
       </w:pPr>
-      <w:proofErr w:type="spellStart"/>
-      <w:r>
-        <w:t>corePath</w:t>
-      </w:r>
-      <w:proofErr w:type="spellEnd"/>
-      <w:r>
-        <w:t xml:space="preserve"> -</w:t>
-      </w:r>
-      <w:r>
-        <w:t xml:space="preserve"> </w:t>
-      </w:r>
-      <w:r>
-        <w:t>Paths of p</w:t>
-      </w:r>
-      <w:r>
-        <w:t>oints to denoise. Add several by separating with commas</w:t>
+      <w:r>
+        <w:t>corePath - Paths of points to denoise. Add several by separating with commas</w:t>
       </w:r>
     </w:p>
     <w:p>
@@ -5603,22 +5273,8 @@
           <w:numId w:val="17"/>
         </w:numPr>
       </w:pPr>
-      <w:proofErr w:type="spellStart"/>
-      <w:r>
-        <w:t>cleanDataPath</w:t>
-      </w:r>
-      <w:proofErr w:type="spellEnd"/>
-      <w:r>
-        <w:t xml:space="preserve"> </w:t>
-      </w:r>
-      <w:r>
-        <w:t>- P</w:t>
-      </w:r>
-      <w:r>
-        <w:t>ath to store clean data. Data will be renumbered</w:t>
-      </w:r>
-      <w:r>
-        <w:t xml:space="preserve"> Point1..PointN.</w:t>
+      <w:r>
+        <w:t>cleanDataPath - Path to store clean data. Data will be renumbered Point1..PointN.</w:t>
       </w:r>
     </w:p>
     <w:p>
@@ -5629,27 +5285,8 @@
           <w:numId w:val="17"/>
         </w:numPr>
       </w:pPr>
-      <w:proofErr w:type="spellStart"/>
-      <w:r>
-        <w:t>massPath</w:t>
-      </w:r>
-      <w:proofErr w:type="spellEnd"/>
-      <w:r>
-        <w:t xml:space="preserve"> </w:t>
-      </w:r>
-      <w:r>
-        <w:t>- P</w:t>
-      </w:r>
-      <w:r>
-        <w:t>ath to panel csv. Make sure it has a column '</w:t>
-      </w:r>
-      <w:proofErr w:type="spellStart"/>
-      <w:r>
-        <w:t>NoiseT</w:t>
-      </w:r>
-      <w:proofErr w:type="spellEnd"/>
-      <w:r>
-        <w:t>' wh</w:t>
+      <w:r>
+        <w:t>massPath - Path to panel csv. Make sure it has a column 'NoiseT' wh</w:t>
       </w:r>
       <w:r>
         <w:t>ich</w:t>
@@ -5693,19 +5330,9 @@
         </w:numPr>
         <w:jc w:val="both"/>
       </w:pPr>
-      <w:proofErr w:type="spellStart"/>
-      <w:r>
-        <w:t>TIFsNoBg</w:t>
-      </w:r>
-      <w:proofErr w:type="spellEnd"/>
-      <w:r>
-        <w:t xml:space="preserve"> – directory with TIFs after </w:t>
-      </w:r>
-      <w:r>
-        <w:t>denoising.</w:t>
-      </w:r>
-      <w:bookmarkStart w:id="0" w:name="_GoBack"/>
-      <w:bookmarkEnd w:id="0"/>
+      <w:r>
+        <w:t>TIFsNoBg – directory with TIFs after denoising.</w:t>
+      </w:r>
     </w:p>
     <w:p>
       <w:pPr>
@@ -5716,35 +5343,471 @@
         </w:numPr>
         <w:jc w:val="both"/>
       </w:pPr>
-      <w:proofErr w:type="spellStart"/>
-      <w:r>
-        <w:t>data</w:t>
-      </w:r>
-      <w:r>
-        <w:t>DeNoiseCohort</w:t>
-      </w:r>
-      <w:r>
-        <w:t>.mat</w:t>
-      </w:r>
-      <w:proofErr w:type="spellEnd"/>
-      <w:r>
-        <w:t xml:space="preserve"> – </w:t>
-      </w:r>
-      <w:proofErr w:type="spellStart"/>
-      <w:r>
-        <w:t>matlab</w:t>
-      </w:r>
-      <w:proofErr w:type="spellEnd"/>
-      <w:r>
-        <w:t xml:space="preserve"> file with the </w:t>
-      </w:r>
-      <w:r>
-        <w:t>denoised data</w:t>
-      </w:r>
+      <w:r>
+        <w:t>dataDeNoiseCohort.mat – matlab file with the denoised data</w:t>
+      </w:r>
+    </w:p>
+    <w:p/>
+    <w:p/>
+    <w:p>
+      <w:pPr>
+        <w:rPr>
+          <w:b/>
+        </w:rPr>
+      </w:pPr>
+      <w:r>
+        <w:rPr>
+          <w:b/>
+        </w:rPr>
+        <w:t xml:space="preserve">4.6 </w:t>
+      </w:r>
+      <w:r>
+        <w:rPr>
+          <w:b/>
+        </w:rPr>
+        <w:t>MIBIgetAggregateRemovalParams.m</w:t>
+      </w:r>
+    </w:p>
+    <w:p>
+      <w:r>
+        <w:t xml:space="preserve">This is an interactive script that allows you to choose </w:t>
+      </w:r>
+      <w:r>
+        <w:t>parameters</w:t>
+      </w:r>
+      <w:r>
+        <w:t xml:space="preserve"> for </w:t>
+      </w:r>
+      <w:r>
+        <w:t>aggregate</w:t>
+      </w:r>
+      <w:r>
+        <w:t xml:space="preserve"> removal for each channel. </w:t>
+      </w:r>
+      <w:r>
+        <w:t>The script works by gaussian-smoothing the data and then removing connected components below a certain size. These should remove any experimental aggregates as well as small clumps left over after noise removal.</w:t>
+      </w:r>
+      <w:r>
+        <w:t xml:space="preserve"> The script has two parts:</w:t>
+      </w:r>
+    </w:p>
+    <w:p>
+      <w:pPr>
+        <w:pStyle w:val="ListParagraph"/>
+        <w:numPr>
+          <w:ilvl w:val="0"/>
+          <w:numId w:val="19"/>
+        </w:numPr>
+      </w:pPr>
+      <w:r>
+        <w:t>Loading the data – you can save time by running this only once.</w:t>
+      </w:r>
+    </w:p>
+    <w:p>
+      <w:pPr>
+        <w:pStyle w:val="ListParagraph"/>
+        <w:numPr>
+          <w:ilvl w:val="0"/>
+          <w:numId w:val="19"/>
+        </w:numPr>
+      </w:pPr>
+      <w:r>
+        <w:t>Aggregate filtering according to the threshold given by the user.</w:t>
+      </w:r>
+    </w:p>
+    <w:p>
+      <w:r>
+        <w:t>Parameters:</w:t>
+      </w:r>
+    </w:p>
+    <w:p>
+      <w:pPr>
+        <w:pStyle w:val="ListParagraph"/>
+        <w:numPr>
+          <w:ilvl w:val="0"/>
+          <w:numId w:val="16"/>
+        </w:numPr>
+      </w:pPr>
+      <w:r>
+        <w:t xml:space="preserve">corePath - Path to cores that you want to evaluate for </w:t>
+      </w:r>
+      <w:r>
+        <w:t>aggregate removal</w:t>
+      </w:r>
+      <w:r>
+        <w:t>. Specify several paths by separating with commas</w:t>
+      </w:r>
+    </w:p>
+    <w:p>
+      <w:pPr>
+        <w:pStyle w:val="ListParagraph"/>
+        <w:numPr>
+          <w:ilvl w:val="0"/>
+          <w:numId w:val="16"/>
+        </w:numPr>
+      </w:pPr>
+      <w:r>
+        <w:t>massPath - Path to the CSV file with the panel data. The script expects the same panel for all cores.</w:t>
+      </w:r>
+    </w:p>
+    <w:p>
+      <w:pPr>
+        <w:pStyle w:val="ListParagraph"/>
+        <w:numPr>
+          <w:ilvl w:val="0"/>
+          <w:numId w:val="16"/>
+        </w:numPr>
+      </w:pPr>
+      <w:r>
+        <w:t>load_data – Boolean (0/1) indicating whether you need to load the data. If you’re working on many cores it is recommended to change to 0 after the first time that you run the script to save the loading time.</w:t>
+      </w:r>
+    </w:p>
+    <w:p>
+      <w:pPr>
+        <w:pStyle w:val="ListParagraph"/>
+        <w:numPr>
+          <w:ilvl w:val="0"/>
+          <w:numId w:val="16"/>
+        </w:numPr>
+      </w:pPr>
+      <w:r>
+        <w:t>plotChannel - Channel that you want to denoise. Should be spelled as in your CSV file.</w:t>
+      </w:r>
+    </w:p>
+    <w:p>
+      <w:pPr>
+        <w:pStyle w:val="ListParagraph"/>
+        <w:numPr>
+          <w:ilvl w:val="0"/>
+          <w:numId w:val="16"/>
+        </w:numPr>
+        <w:autoSpaceDE w:val="0"/>
+        <w:autoSpaceDN w:val="0"/>
+        <w:adjustRightInd w:val="0"/>
+      </w:pPr>
+      <w:r>
+        <w:t xml:space="preserve">gausFlag - </w:t>
+      </w:r>
+      <w:r>
+        <w:t>flag of whether to do gaussian smoothing or not.</w:t>
+      </w:r>
+    </w:p>
+    <w:p>
+      <w:pPr>
+        <w:pStyle w:val="ListParagraph"/>
+        <w:numPr>
+          <w:ilvl w:val="0"/>
+          <w:numId w:val="16"/>
+        </w:numPr>
+        <w:autoSpaceDE w:val="0"/>
+        <w:autoSpaceDN w:val="0"/>
+        <w:adjustRightInd w:val="0"/>
+      </w:pPr>
+      <w:r>
+        <w:t xml:space="preserve">gausRad </w:t>
+      </w:r>
+      <w:r>
+        <w:t xml:space="preserve">- </w:t>
+      </w:r>
+      <w:r>
+        <w:t>gauss radius for smoothing</w:t>
+      </w:r>
+      <w:r>
+        <w:t xml:space="preserve"> (No need to play with this normaly)</w:t>
+      </w:r>
+      <w:r>
+        <w:t>.</w:t>
+      </w:r>
+    </w:p>
+    <w:p>
+      <w:pPr>
+        <w:pStyle w:val="ListParagraph"/>
+        <w:numPr>
+          <w:ilvl w:val="0"/>
+          <w:numId w:val="16"/>
+        </w:numPr>
+      </w:pPr>
+      <w:r>
+        <w:t>capImage - Capping value for plotting. Set to lower to see dynamic range of low-abundant antigens</w:t>
+      </w:r>
+      <w:r>
+        <w:t xml:space="preserve"> and higher for high-abundant antigens.</w:t>
+      </w:r>
+    </w:p>
+    <w:p>
+      <w:pPr>
+        <w:pStyle w:val="ListParagraph"/>
+        <w:numPr>
+          <w:ilvl w:val="0"/>
+          <w:numId w:val="16"/>
+        </w:numPr>
+      </w:pPr>
+      <w:r>
+        <w:lastRenderedPageBreak/>
+        <w:t xml:space="preserve">t - Threshold used for </w:t>
+      </w:r>
+      <w:r>
+        <w:t>filtering aggregates</w:t>
+      </w:r>
+      <w:r>
+        <w:t xml:space="preserve">. Play with this number until you're happy with the </w:t>
+      </w:r>
+      <w:r>
+        <w:t>filtering</w:t>
+      </w:r>
+      <w:r>
+        <w:t xml:space="preserve"> results.</w:t>
+      </w:r>
+    </w:p>
+    <w:p>
+      <w:pPr>
+        <w:ind w:left="360"/>
+      </w:pPr>
+    </w:p>
+    <w:p>
+      <w:r>
+        <w:t>After you’ve identified appropriate t thresholds for each channel</w:t>
+      </w:r>
+      <w:r>
+        <w:t>:</w:t>
+      </w:r>
+    </w:p>
+    <w:p>
+      <w:pPr>
+        <w:pStyle w:val="ListParagraph"/>
+        <w:numPr>
+          <w:ilvl w:val="0"/>
+          <w:numId w:val="16"/>
+        </w:numPr>
+      </w:pPr>
+      <w:r>
+        <w:t>S</w:t>
+      </w:r>
+      <w:r>
+        <w:t xml:space="preserve">tore </w:t>
+      </w:r>
+      <w:r>
+        <w:t>thresholds</w:t>
+      </w:r>
+      <w:r>
+        <w:t xml:space="preserve"> in your csv file in a column named ‘AggFilter’.</w:t>
+      </w:r>
+      <w:r>
+        <w:t xml:space="preserve"> </w:t>
+      </w:r>
+    </w:p>
+    <w:p>
+      <w:pPr>
+        <w:pStyle w:val="ListParagraph"/>
+        <w:numPr>
+          <w:ilvl w:val="0"/>
+          <w:numId w:val="16"/>
+        </w:numPr>
+      </w:pPr>
+      <w:r>
+        <w:t>Create</w:t>
+      </w:r>
+      <w:r>
+        <w:t xml:space="preserve"> a column called ‘</w:t>
+      </w:r>
+      <w:r>
+        <w:t>GausFlag’. This should have 1 if this threshold was found using gaussian filtering (default), or 0 if you decided to remove the gaussian step.</w:t>
+      </w:r>
+      <w:r>
+        <w:t xml:space="preserve"> </w:t>
+      </w:r>
+    </w:p>
+    <w:p/>
+    <w:p>
+      <w:pPr>
+        <w:rPr>
+          <w:b/>
+        </w:rPr>
+      </w:pPr>
+      <w:r>
+        <w:rPr>
+          <w:b/>
+        </w:rPr>
+        <w:t>4.7</w:t>
+      </w:r>
+      <w:r>
+        <w:rPr>
+          <w:b/>
+        </w:rPr>
+        <w:t xml:space="preserve"> MIBI</w:t>
+      </w:r>
+      <w:r>
+        <w:rPr>
+          <w:b/>
+        </w:rPr>
+        <w:t>filter</w:t>
+      </w:r>
+      <w:r>
+        <w:rPr>
+          <w:b/>
+        </w:rPr>
+        <w:t>Aggregates</w:t>
+      </w:r>
+      <w:r>
+        <w:rPr>
+          <w:b/>
+        </w:rPr>
+        <w:t>AllChannels</w:t>
+      </w:r>
+      <w:r>
+        <w:rPr>
+          <w:b/>
+        </w:rPr>
+        <w:t>.m</w:t>
+      </w:r>
+    </w:p>
+    <w:p>
+      <w:r>
+        <w:t>T</w:t>
+      </w:r>
+      <w:r>
+        <w:t xml:space="preserve">his script </w:t>
+      </w:r>
+      <w:r>
+        <w:t>remove aggregates</w:t>
+      </w:r>
+      <w:r>
+        <w:t xml:space="preserve"> according to the thresholds identified in the previous step and stored in the ‘</w:t>
+      </w:r>
+      <w:r>
+        <w:t>AggFilter</w:t>
+      </w:r>
+      <w:r>
+        <w:t>’ column in the panel csv folder.</w:t>
+      </w:r>
+    </w:p>
+    <w:p>
+      <w:r>
+        <w:t>Parameters:</w:t>
+      </w:r>
+    </w:p>
+    <w:p>
+      <w:pPr>
+        <w:pStyle w:val="ListParagraph"/>
+        <w:numPr>
+          <w:ilvl w:val="0"/>
+          <w:numId w:val="17"/>
+        </w:numPr>
+      </w:pPr>
+      <w:r>
+        <w:t>corePath - Path</w:t>
+      </w:r>
+      <w:r>
+        <w:t xml:space="preserve"> of points to denoise. </w:t>
+      </w:r>
+      <w:r>
+        <w:t>Script expects to find inside folders named Point1..PointN.</w:t>
+      </w:r>
+    </w:p>
+    <w:p>
+      <w:pPr>
+        <w:pStyle w:val="ListParagraph"/>
+        <w:numPr>
+          <w:ilvl w:val="0"/>
+          <w:numId w:val="17"/>
+        </w:numPr>
+      </w:pPr>
+      <w:r>
+        <w:t xml:space="preserve">massPath - Path </w:t>
+      </w:r>
+      <w:r>
+        <w:t>to panel csv. Make sure it has the</w:t>
+      </w:r>
+      <w:r>
+        <w:t xml:space="preserve"> column</w:t>
+      </w:r>
+      <w:r>
+        <w:t xml:space="preserve">s </w:t>
+      </w:r>
+      <w:r>
+        <w:t>‘GausFlag’</w:t>
+      </w:r>
+      <w:r>
+        <w:t xml:space="preserve"> and </w:t>
+      </w:r>
+      <w:r>
+        <w:t xml:space="preserve"> </w:t>
+      </w:r>
+      <w:r>
+        <w:t>‘AggFilter’</w:t>
+      </w:r>
+      <w:r>
+        <w:t>.</w:t>
+      </w:r>
+    </w:p>
+    <w:p>
+      <w:pPr>
+        <w:pStyle w:val="ListParagraph"/>
+        <w:numPr>
+          <w:ilvl w:val="0"/>
+          <w:numId w:val="17"/>
+        </w:numPr>
+      </w:pPr>
+      <w:r>
+        <w:t>coreNum – Number of points in the corePath folder</w:t>
+      </w:r>
+    </w:p>
+    <w:p>
+      <w:pPr>
+        <w:pStyle w:val="ListParagraph"/>
+        <w:numPr>
+          <w:ilvl w:val="0"/>
+          <w:numId w:val="17"/>
+        </w:numPr>
+      </w:pPr>
+      <w:r>
+        <w:t xml:space="preserve">gausRad – gauss radius for smoothing </w:t>
+      </w:r>
+      <w:r>
+        <w:t>(No need to play with this normaly)</w:t>
+      </w:r>
+    </w:p>
+    <w:p>
+      <w:r>
+        <w:t>Output:</w:t>
+      </w:r>
+    </w:p>
+    <w:p>
+      <w:pPr>
+        <w:pStyle w:val="ListParagraph"/>
+        <w:numPr>
+          <w:ilvl w:val="0"/>
+          <w:numId w:val="17"/>
+        </w:numPr>
+      </w:pPr>
+      <w:r>
+        <w:t>TIFsNoAgg – directory with TIFs after aggregate removal</w:t>
+      </w:r>
+    </w:p>
+    <w:p>
+      <w:pPr>
+        <w:pStyle w:val="ListParagraph"/>
+        <w:numPr>
+          <w:ilvl w:val="0"/>
+          <w:numId w:val="17"/>
+        </w:numPr>
+      </w:pPr>
+      <w:r>
+        <w:t>dataNoAgg – mat file with data after aggregate removal</w:t>
+      </w:r>
+      <w:bookmarkStart w:id="0" w:name="_GoBack"/>
+      <w:bookmarkEnd w:id="0"/>
     </w:p>
     <w:p/>
     <w:p/>
     <w:p/>
+    <w:p/>
+    <w:p/>
+    <w:p>
+      <w:r>
+        <w:t xml:space="preserve"> </w:t>
+      </w:r>
+    </w:p>
     <w:p/>
     <w:sectPr>
       <w:footerReference w:type="even" r:id="rId11"/>
@@ -5924,6 +5987,184 @@
 <file path=word/numbering.xml><?xml version="1.0" encoding="utf-8"?>
 <w:numbering xmlns:wpc="http://schemas.microsoft.com/office/word/2010/wordprocessingCanvas" xmlns:cx="http://schemas.microsoft.com/office/drawing/2014/chartex" xmlns:cx1="http://schemas.microsoft.com/office/drawing/2015/9/8/chartex" xmlns:cx2="http://schemas.microsoft.com/office/drawing/2015/10/21/chartex" xmlns:cx3="http://schemas.microsoft.com/office/drawing/2016/5/9/chartex" xmlns:cx4="http://schemas.microsoft.com/office/drawing/2016/5/10/chartex" xmlns:cx5="http://schemas.microsoft.com/office/drawing/2016/5/11/chartex" xmlns:cx6="http://schemas.microsoft.com/office/drawing/2016/5/12/chartex" xmlns:cx7="http://schemas.microsoft.com/office/drawing/2016/5/13/chartex" xmlns:cx8="http://schemas.microsoft.com/office/drawing/2016/5/14/chartex" xmlns:mc="http://schemas.openxmlformats.org/markup-compatibility/2006" xmlns:aink="http://schemas.microsoft.com/office/drawing/2016/ink" xmlns:am3d="http://schemas.microsoft.com/office/drawing/2017/model3d" xmlns:o="urn:schemas-microsoft-com:office:office" xmlns:r="http://schemas.openxmlformats.org/officeDocument/2006/relationships" xmlns:m="http://schemas.openxmlformats.org/officeDocument/2006/math" xmlns:v="urn:schemas-microsoft-com:vml" xmlns:wp14="http://schemas.microsoft.com/office/word/2010/wordprocessingDrawing" xmlns:wp="http://schemas.openxmlformats.org/drawingml/2006/wordprocessingDrawing" xmlns:w10="urn:schemas-microsoft-com:office:word" xmlns:w="http://schemas.openxmlformats.org/wordprocessingml/2006/main" xmlns:w14="http://schemas.microsoft.com/office/word/2010/wordml" xmlns:w15="http://schemas.microsoft.com/office/word/2012/wordml" xmlns:w16cid="http://schemas.microsoft.com/office/word/2016/wordml/cid" xmlns:w16se="http://schemas.microsoft.com/office/word/2015/wordml/symex" xmlns:wpg="http://schemas.microsoft.com/office/word/2010/wordprocessingGroup" xmlns:wpi="http://schemas.microsoft.com/office/word/2010/wordprocessingInk" xmlns:wne="http://schemas.microsoft.com/office/word/2006/wordml" xmlns:wps="http://schemas.microsoft.com/office/word/2010/wordprocessingShape" mc:Ignorable="w14 w15 w16se w16cid wp14">
   <w:abstractNum w:abstractNumId="0" w15:restartNumberingAfterBreak="0">
+    <w:nsid w:val="07237952"/>
+    <w:multiLevelType w:val="hybridMultilevel"/>
+    <w:tmpl w:val="9E1AEF80"/>
+    <w:lvl w:ilvl="0" w:tplc="0409000F">
+      <w:start w:val="1"/>
+      <w:numFmt w:val="decimal"/>
+      <w:lvlText w:val="%1."/>
+      <w:lvlJc w:val="left"/>
+      <w:pPr>
+        <w:ind w:left="720" w:hanging="360"/>
+      </w:pPr>
+      <w:rPr>
+        <w:rFonts w:hint="default"/>
+      </w:rPr>
+    </w:lvl>
+    <w:lvl w:ilvl="1" w:tplc="04090019" w:tentative="1">
+      <w:start w:val="1"/>
+      <w:numFmt w:val="lowerLetter"/>
+      <w:lvlText w:val="%2."/>
+      <w:lvlJc w:val="left"/>
+      <w:pPr>
+        <w:ind w:left="1440" w:hanging="360"/>
+      </w:pPr>
+    </w:lvl>
+    <w:lvl w:ilvl="2" w:tplc="0409001B" w:tentative="1">
+      <w:start w:val="1"/>
+      <w:numFmt w:val="lowerRoman"/>
+      <w:lvlText w:val="%3."/>
+      <w:lvlJc w:val="right"/>
+      <w:pPr>
+        <w:ind w:left="2160" w:hanging="180"/>
+      </w:pPr>
+    </w:lvl>
+    <w:lvl w:ilvl="3" w:tplc="0409000F" w:tentative="1">
+      <w:start w:val="1"/>
+      <w:numFmt w:val="decimal"/>
+      <w:lvlText w:val="%4."/>
+      <w:lvlJc w:val="left"/>
+      <w:pPr>
+        <w:ind w:left="2880" w:hanging="360"/>
+      </w:pPr>
+    </w:lvl>
+    <w:lvl w:ilvl="4" w:tplc="04090019" w:tentative="1">
+      <w:start w:val="1"/>
+      <w:numFmt w:val="lowerLetter"/>
+      <w:lvlText w:val="%5."/>
+      <w:lvlJc w:val="left"/>
+      <w:pPr>
+        <w:ind w:left="3600" w:hanging="360"/>
+      </w:pPr>
+    </w:lvl>
+    <w:lvl w:ilvl="5" w:tplc="0409001B" w:tentative="1">
+      <w:start w:val="1"/>
+      <w:numFmt w:val="lowerRoman"/>
+      <w:lvlText w:val="%6."/>
+      <w:lvlJc w:val="right"/>
+      <w:pPr>
+        <w:ind w:left="4320" w:hanging="180"/>
+      </w:pPr>
+    </w:lvl>
+    <w:lvl w:ilvl="6" w:tplc="0409000F" w:tentative="1">
+      <w:start w:val="1"/>
+      <w:numFmt w:val="decimal"/>
+      <w:lvlText w:val="%7."/>
+      <w:lvlJc w:val="left"/>
+      <w:pPr>
+        <w:ind w:left="5040" w:hanging="360"/>
+      </w:pPr>
+    </w:lvl>
+    <w:lvl w:ilvl="7" w:tplc="04090019" w:tentative="1">
+      <w:start w:val="1"/>
+      <w:numFmt w:val="lowerLetter"/>
+      <w:lvlText w:val="%8."/>
+      <w:lvlJc w:val="left"/>
+      <w:pPr>
+        <w:ind w:left="5760" w:hanging="360"/>
+      </w:pPr>
+    </w:lvl>
+    <w:lvl w:ilvl="8" w:tplc="0409001B" w:tentative="1">
+      <w:start w:val="1"/>
+      <w:numFmt w:val="lowerRoman"/>
+      <w:lvlText w:val="%9."/>
+      <w:lvlJc w:val="right"/>
+      <w:pPr>
+        <w:ind w:left="6480" w:hanging="180"/>
+      </w:pPr>
+    </w:lvl>
+  </w:abstractNum>
+  <w:abstractNum w:abstractNumId="1" w15:restartNumberingAfterBreak="0">
+    <w:nsid w:val="0CD15FC8"/>
+    <w:multiLevelType w:val="hybridMultilevel"/>
+    <w:tmpl w:val="B24E0B5E"/>
+    <w:lvl w:ilvl="0" w:tplc="0409000F">
+      <w:start w:val="1"/>
+      <w:numFmt w:val="decimal"/>
+      <w:lvlText w:val="%1."/>
+      <w:lvlJc w:val="left"/>
+      <w:pPr>
+        <w:ind w:left="720" w:hanging="360"/>
+      </w:pPr>
+      <w:rPr>
+        <w:rFonts w:hint="default"/>
+      </w:rPr>
+    </w:lvl>
+    <w:lvl w:ilvl="1" w:tplc="04090019" w:tentative="1">
+      <w:start w:val="1"/>
+      <w:numFmt w:val="lowerLetter"/>
+      <w:lvlText w:val="%2."/>
+      <w:lvlJc w:val="left"/>
+      <w:pPr>
+        <w:ind w:left="1440" w:hanging="360"/>
+      </w:pPr>
+    </w:lvl>
+    <w:lvl w:ilvl="2" w:tplc="0409001B" w:tentative="1">
+      <w:start w:val="1"/>
+      <w:numFmt w:val="lowerRoman"/>
+      <w:lvlText w:val="%3."/>
+      <w:lvlJc w:val="right"/>
+      <w:pPr>
+        <w:ind w:left="2160" w:hanging="180"/>
+      </w:pPr>
+    </w:lvl>
+    <w:lvl w:ilvl="3" w:tplc="0409000F" w:tentative="1">
+      <w:start w:val="1"/>
+      <w:numFmt w:val="decimal"/>
+      <w:lvlText w:val="%4."/>
+      <w:lvlJc w:val="left"/>
+      <w:pPr>
+        <w:ind w:left="2880" w:hanging="360"/>
+      </w:pPr>
+    </w:lvl>
+    <w:lvl w:ilvl="4" w:tplc="04090019" w:tentative="1">
+      <w:start w:val="1"/>
+      <w:numFmt w:val="lowerLetter"/>
+      <w:lvlText w:val="%5."/>
+      <w:lvlJc w:val="left"/>
+      <w:pPr>
+        <w:ind w:left="3600" w:hanging="360"/>
+      </w:pPr>
+    </w:lvl>
+    <w:lvl w:ilvl="5" w:tplc="0409001B" w:tentative="1">
+      <w:start w:val="1"/>
+      <w:numFmt w:val="lowerRoman"/>
+      <w:lvlText w:val="%6."/>
+      <w:lvlJc w:val="right"/>
+      <w:pPr>
+        <w:ind w:left="4320" w:hanging="180"/>
+      </w:pPr>
+    </w:lvl>
+    <w:lvl w:ilvl="6" w:tplc="0409000F" w:tentative="1">
+      <w:start w:val="1"/>
+      <w:numFmt w:val="decimal"/>
+      <w:lvlText w:val="%7."/>
+      <w:lvlJc w:val="left"/>
+      <w:pPr>
+        <w:ind w:left="5040" w:hanging="360"/>
+      </w:pPr>
+    </w:lvl>
+    <w:lvl w:ilvl="7" w:tplc="04090019" w:tentative="1">
+      <w:start w:val="1"/>
+      <w:numFmt w:val="lowerLetter"/>
+      <w:lvlText w:val="%8."/>
+      <w:lvlJc w:val="left"/>
+      <w:pPr>
+        <w:ind w:left="5760" w:hanging="360"/>
+      </w:pPr>
+    </w:lvl>
+    <w:lvl w:ilvl="8" w:tplc="0409001B" w:tentative="1">
+      <w:start w:val="1"/>
+      <w:numFmt w:val="lowerRoman"/>
+      <w:lvlText w:val="%9."/>
+      <w:lvlJc w:val="right"/>
+      <w:pPr>
+        <w:ind w:left="6480" w:hanging="180"/>
+      </w:pPr>
+    </w:lvl>
+  </w:abstractNum>
+  <w:abstractNum w:abstractNumId="2" w15:restartNumberingAfterBreak="0">
     <w:nsid w:val="164E5872"/>
     <w:multiLevelType w:val="hybridMultilevel"/>
     <w:tmpl w:val="3A785B24"/>
@@ -6012,7 +6253,7 @@
       </w:pPr>
     </w:lvl>
   </w:abstractNum>
-  <w:abstractNum w:abstractNumId="1" w15:restartNumberingAfterBreak="0">
+  <w:abstractNum w:abstractNumId="3" w15:restartNumberingAfterBreak="0">
     <w:nsid w:val="25E73ACF"/>
     <w:multiLevelType w:val="hybridMultilevel"/>
     <w:tmpl w:val="932C723C"/>
@@ -6125,7 +6366,7 @@
       </w:rPr>
     </w:lvl>
   </w:abstractNum>
-  <w:abstractNum w:abstractNumId="2" w15:restartNumberingAfterBreak="0">
+  <w:abstractNum w:abstractNumId="4" w15:restartNumberingAfterBreak="0">
     <w:nsid w:val="27622636"/>
     <w:multiLevelType w:val="hybridMultilevel"/>
     <w:tmpl w:val="7AB63DD6"/>
@@ -6214,7 +6455,7 @@
       </w:pPr>
     </w:lvl>
   </w:abstractNum>
-  <w:abstractNum w:abstractNumId="3" w15:restartNumberingAfterBreak="0">
+  <w:abstractNum w:abstractNumId="5" w15:restartNumberingAfterBreak="0">
     <w:nsid w:val="27AA62A3"/>
     <w:multiLevelType w:val="hybridMultilevel"/>
     <w:tmpl w:val="A794717A"/>
@@ -6327,7 +6568,7 @@
       </w:rPr>
     </w:lvl>
   </w:abstractNum>
-  <w:abstractNum w:abstractNumId="4" w15:restartNumberingAfterBreak="0">
+  <w:abstractNum w:abstractNumId="6" w15:restartNumberingAfterBreak="0">
     <w:nsid w:val="2CDE7943"/>
     <w:multiLevelType w:val="hybridMultilevel"/>
     <w:tmpl w:val="D67ABC9C"/>
@@ -6416,7 +6657,7 @@
       </w:pPr>
     </w:lvl>
   </w:abstractNum>
-  <w:abstractNum w:abstractNumId="5" w15:restartNumberingAfterBreak="0">
+  <w:abstractNum w:abstractNumId="7" w15:restartNumberingAfterBreak="0">
     <w:nsid w:val="496B4A83"/>
     <w:multiLevelType w:val="hybridMultilevel"/>
     <w:tmpl w:val="A0ECF9D8"/>
@@ -6529,7 +6770,7 @@
       </w:rPr>
     </w:lvl>
   </w:abstractNum>
-  <w:abstractNum w:abstractNumId="6" w15:restartNumberingAfterBreak="0">
+  <w:abstractNum w:abstractNumId="8" w15:restartNumberingAfterBreak="0">
     <w:nsid w:val="4F5A045D"/>
     <w:multiLevelType w:val="hybridMultilevel"/>
     <w:tmpl w:val="56440852"/>
@@ -6618,7 +6859,7 @@
       </w:pPr>
     </w:lvl>
   </w:abstractNum>
-  <w:abstractNum w:abstractNumId="7" w15:restartNumberingAfterBreak="0">
+  <w:abstractNum w:abstractNumId="9" w15:restartNumberingAfterBreak="0">
     <w:nsid w:val="51B268FF"/>
     <w:multiLevelType w:val="hybridMultilevel"/>
     <w:tmpl w:val="B38EE1C0"/>
@@ -6707,7 +6948,7 @@
       </w:pPr>
     </w:lvl>
   </w:abstractNum>
-  <w:abstractNum w:abstractNumId="8" w15:restartNumberingAfterBreak="0">
+  <w:abstractNum w:abstractNumId="10" w15:restartNumberingAfterBreak="0">
     <w:nsid w:val="53D43100"/>
     <w:multiLevelType w:val="hybridMultilevel"/>
     <w:tmpl w:val="1DF483A8"/>
@@ -6820,7 +7061,7 @@
       </w:rPr>
     </w:lvl>
   </w:abstractNum>
-  <w:abstractNum w:abstractNumId="9" w15:restartNumberingAfterBreak="0">
+  <w:abstractNum w:abstractNumId="11" w15:restartNumberingAfterBreak="0">
     <w:nsid w:val="54CD12DB"/>
     <w:multiLevelType w:val="hybridMultilevel"/>
     <w:tmpl w:val="07D49904"/>
@@ -6933,7 +7174,7 @@
       </w:rPr>
     </w:lvl>
   </w:abstractNum>
-  <w:abstractNum w:abstractNumId="10" w15:restartNumberingAfterBreak="0">
+  <w:abstractNum w:abstractNumId="12" w15:restartNumberingAfterBreak="0">
     <w:nsid w:val="56E544D2"/>
     <w:multiLevelType w:val="hybridMultilevel"/>
     <w:tmpl w:val="C1AA4CE0"/>
@@ -7046,7 +7287,7 @@
       </w:rPr>
     </w:lvl>
   </w:abstractNum>
-  <w:abstractNum w:abstractNumId="11" w15:restartNumberingAfterBreak="0">
+  <w:abstractNum w:abstractNumId="13" w15:restartNumberingAfterBreak="0">
     <w:nsid w:val="585B57D5"/>
     <w:multiLevelType w:val="hybridMultilevel"/>
     <w:tmpl w:val="B0E0F4D8"/>
@@ -7159,7 +7400,7 @@
       </w:rPr>
     </w:lvl>
   </w:abstractNum>
-  <w:abstractNum w:abstractNumId="12" w15:restartNumberingAfterBreak="0">
+  <w:abstractNum w:abstractNumId="14" w15:restartNumberingAfterBreak="0">
     <w:nsid w:val="58810452"/>
     <w:multiLevelType w:val="hybridMultilevel"/>
     <w:tmpl w:val="99DAEAF6"/>
@@ -7248,7 +7489,7 @@
       </w:pPr>
     </w:lvl>
   </w:abstractNum>
-  <w:abstractNum w:abstractNumId="13" w15:restartNumberingAfterBreak="0">
+  <w:abstractNum w:abstractNumId="15" w15:restartNumberingAfterBreak="0">
     <w:nsid w:val="6244171E"/>
     <w:multiLevelType w:val="hybridMultilevel"/>
     <w:tmpl w:val="3BCC5D02"/>
@@ -7361,7 +7602,7 @@
       </w:rPr>
     </w:lvl>
   </w:abstractNum>
-  <w:abstractNum w:abstractNumId="14" w15:restartNumberingAfterBreak="0">
+  <w:abstractNum w:abstractNumId="16" w15:restartNumberingAfterBreak="0">
     <w:nsid w:val="68E57059"/>
     <w:multiLevelType w:val="hybridMultilevel"/>
     <w:tmpl w:val="638A0126"/>
@@ -7450,7 +7691,7 @@
       </w:pPr>
     </w:lvl>
   </w:abstractNum>
-  <w:abstractNum w:abstractNumId="15" w15:restartNumberingAfterBreak="0">
+  <w:abstractNum w:abstractNumId="17" w15:restartNumberingAfterBreak="0">
     <w:nsid w:val="71981517"/>
     <w:multiLevelType w:val="hybridMultilevel"/>
     <w:tmpl w:val="0B38CD72"/>
@@ -7539,7 +7780,7 @@
       </w:pPr>
     </w:lvl>
   </w:abstractNum>
-  <w:abstractNum w:abstractNumId="16" w15:restartNumberingAfterBreak="0">
+  <w:abstractNum w:abstractNumId="18" w15:restartNumberingAfterBreak="0">
     <w:nsid w:val="7C6627C1"/>
     <w:multiLevelType w:val="hybridMultilevel"/>
     <w:tmpl w:val="DF2C1926"/>
@@ -7628,7 +7869,7 @@
       </w:pPr>
     </w:lvl>
   </w:abstractNum>
-  <w:abstractNum w:abstractNumId="17" w15:restartNumberingAfterBreak="0">
+  <w:abstractNum w:abstractNumId="19" w15:restartNumberingAfterBreak="0">
     <w:nsid w:val="7E596A8E"/>
     <w:multiLevelType w:val="hybridMultilevel"/>
     <w:tmpl w:val="11C89FD4"/>
@@ -7742,58 +7983,64 @@
     </w:lvl>
   </w:abstractNum>
   <w:num w:numId="1">
+    <w:abstractNumId w:val="17"/>
+  </w:num>
+  <w:num w:numId="2">
+    <w:abstractNumId w:val="4"/>
+  </w:num>
+  <w:num w:numId="3">
+    <w:abstractNumId w:val="8"/>
+  </w:num>
+  <w:num w:numId="4">
+    <w:abstractNumId w:val="19"/>
+  </w:num>
+  <w:num w:numId="5">
+    <w:abstractNumId w:val="6"/>
+  </w:num>
+  <w:num w:numId="6">
+    <w:abstractNumId w:val="13"/>
+  </w:num>
+  <w:num w:numId="7">
+    <w:abstractNumId w:val="9"/>
+  </w:num>
+  <w:num w:numId="8">
+    <w:abstractNumId w:val="7"/>
+  </w:num>
+  <w:num w:numId="9">
+    <w:abstractNumId w:val="2"/>
+  </w:num>
+  <w:num w:numId="10">
+    <w:abstractNumId w:val="16"/>
+  </w:num>
+  <w:num w:numId="11">
+    <w:abstractNumId w:val="11"/>
+  </w:num>
+  <w:num w:numId="12">
+    <w:abstractNumId w:val="10"/>
+  </w:num>
+  <w:num w:numId="13">
+    <w:abstractNumId w:val="5"/>
+  </w:num>
+  <w:num w:numId="14">
+    <w:abstractNumId w:val="14"/>
+  </w:num>
+  <w:num w:numId="15">
+    <w:abstractNumId w:val="12"/>
+  </w:num>
+  <w:num w:numId="16">
     <w:abstractNumId w:val="15"/>
   </w:num>
-  <w:num w:numId="2">
-    <w:abstractNumId w:val="2"/>
-  </w:num>
-  <w:num w:numId="3">
-    <w:abstractNumId w:val="6"/>
-  </w:num>
-  <w:num w:numId="4">
-    <w:abstractNumId w:val="17"/>
-  </w:num>
-  <w:num w:numId="5">
-    <w:abstractNumId w:val="4"/>
-  </w:num>
-  <w:num w:numId="6">
-    <w:abstractNumId w:val="11"/>
-  </w:num>
-  <w:num w:numId="7">
-    <w:abstractNumId w:val="7"/>
-  </w:num>
-  <w:num w:numId="8">
-    <w:abstractNumId w:val="5"/>
-  </w:num>
-  <w:num w:numId="9">
-    <w:abstractNumId w:val="0"/>
-  </w:num>
-  <w:num w:numId="10">
-    <w:abstractNumId w:val="14"/>
-  </w:num>
-  <w:num w:numId="11">
-    <w:abstractNumId w:val="9"/>
-  </w:num>
-  <w:num w:numId="12">
-    <w:abstractNumId w:val="8"/>
-  </w:num>
-  <w:num w:numId="13">
+  <w:num w:numId="17">
     <w:abstractNumId w:val="3"/>
   </w:num>
-  <w:num w:numId="14">
-    <w:abstractNumId w:val="12"/>
+  <w:num w:numId="18">
+    <w:abstractNumId w:val="18"/>
   </w:num>
-  <w:num w:numId="15">
-    <w:abstractNumId w:val="10"/>
-  </w:num>
-  <w:num w:numId="16">
-    <w:abstractNumId w:val="13"/>
-  </w:num>
-  <w:num w:numId="17">
+  <w:num w:numId="19">
     <w:abstractNumId w:val="1"/>
   </w:num>
-  <w:num w:numId="18">
-    <w:abstractNumId w:val="16"/>
+  <w:num w:numId="20">
+    <w:abstractNumId w:val="0"/>
   </w:num>
 </w:numbering>
 </file>
@@ -8189,10 +8436,12 @@
   <w:style w:type="paragraph" w:default="1" w:styleId="Normal">
     <w:name w:val="Normal"/>
     <w:qFormat/>
+    <w:rsid w:val="00E3519C"/>
   </w:style>
   <w:style w:type="character" w:default="1" w:styleId="DefaultParagraphFont">
     <w:name w:val="Default Paragraph Font"/>
     <w:uiPriority w:val="1"/>
+    <w:semiHidden/>
     <w:unhideWhenUsed/>
   </w:style>
   <w:style w:type="table" w:default="1" w:styleId="TableNormal">

--- a/MIBI low level analysis tutorial.docx
+++ b/MIBI low level analysis tutorial.docx
@@ -4073,7 +4073,7 @@
         <w:jc w:val="both"/>
       </w:pPr>
       <w:r>
-        <w:t>dataNoNoise.mat – a matlab file with the data. It contains:</w:t>
+        <w:t>data.mat – a matlab file with the data. It contains:</w:t>
       </w:r>
     </w:p>
     <w:p>
@@ -4085,6 +4085,8 @@
         </w:numPr>
         <w:jc w:val="both"/>
       </w:pPr>
+      <w:bookmarkStart w:id="0" w:name="_GoBack"/>
+      <w:bookmarkEnd w:id="0"/>
       <w:r>
         <w:t>massDS – a table with the information from the CSV</w:t>
       </w:r>
@@ -5359,33 +5361,12 @@
         <w:rPr>
           <w:b/>
         </w:rPr>
-        <w:t xml:space="preserve">4.6 </w:t>
-      </w:r>
-      <w:r>
-        <w:rPr>
-          <w:b/>
-        </w:rPr>
-        <w:t>MIBIgetAggregateRemovalParams.m</w:t>
-      </w:r>
-    </w:p>
-    <w:p>
-      <w:r>
-        <w:t xml:space="preserve">This is an interactive script that allows you to choose </w:t>
-      </w:r>
-      <w:r>
-        <w:t>parameters</w:t>
-      </w:r>
-      <w:r>
-        <w:t xml:space="preserve"> for </w:t>
-      </w:r>
-      <w:r>
-        <w:t>aggregate</w:t>
-      </w:r>
-      <w:r>
-        <w:t xml:space="preserve"> removal for each channel. </w:t>
-      </w:r>
-      <w:r>
-        <w:t>The script works by gaussian-smoothing the data and then removing connected components below a certain size. These should remove any experimental aggregates as well as small clumps left over after noise removal.</w:t>
+        <w:t>4.6 MIBIgetAggregateRemovalParams.m</w:t>
+      </w:r>
+    </w:p>
+    <w:p>
+      <w:r>
+        <w:t>This is an interactive script that allows you to choose parameters for aggregate removal for each channel. The script works by gaussian-smoothing the data and then removing connected components below a certain size. These should remove any experimental aggregates as well as small clumps left over after noise removal.</w:t>
       </w:r>
       <w:r>
         <w:t xml:space="preserve"> The script has two parts:</w:t>
@@ -5504,13 +5485,7 @@
         <w:adjustRightInd w:val="0"/>
       </w:pPr>
       <w:r>
-        <w:t xml:space="preserve">gausRad </w:t>
-      </w:r>
-      <w:r>
-        <w:t xml:space="preserve">- </w:t>
-      </w:r>
-      <w:r>
-        <w:t>gauss radius for smoothing</w:t>
+        <w:t>gausRad - gauss radius for smoothing</w:t>
       </w:r>
       <w:r>
         <w:t xml:space="preserve"> (No need to play with this normaly)</w:t>
@@ -5528,10 +5503,7 @@
         </w:numPr>
       </w:pPr>
       <w:r>
-        <w:t>capImage - Capping value for plotting. Set to lower to see dynamic range of low-abundant antigens</w:t>
-      </w:r>
-      <w:r>
-        <w:t xml:space="preserve"> and higher for high-abundant antigens.</w:t>
+        <w:t>capImage - Capping value for plotting. Set to lower to see dynamic range of low-abundant antigens and higher for high-abundant antigens.</w:t>
       </w:r>
     </w:p>
     <w:p>
@@ -5628,13 +5600,7 @@
         <w:rPr>
           <w:b/>
         </w:rPr>
-        <w:t>4.7</w:t>
-      </w:r>
-      <w:r>
-        <w:rPr>
-          <w:b/>
-        </w:rPr>
-        <w:t xml:space="preserve"> MIBI</w:t>
+        <w:t>4.7 MIBI</w:t>
       </w:r>
       <w:r>
         <w:rPr>
@@ -5666,13 +5632,7 @@
         <w:t>T</w:t>
       </w:r>
       <w:r>
-        <w:t xml:space="preserve">his script </w:t>
-      </w:r>
-      <w:r>
-        <w:t>remove aggregates</w:t>
-      </w:r>
-      <w:r>
-        <w:t xml:space="preserve"> according to the thresholds identified in the previous step and stored in the ‘</w:t>
+        <w:t>his script remove aggregates according to the thresholds identified in the previous step and stored in the ‘</w:t>
       </w:r>
       <w:r>
         <w:t>AggFilter</w:t>
@@ -5695,10 +5655,7 @@
         </w:numPr>
       </w:pPr>
       <w:r>
-        <w:t>corePath - Path</w:t>
-      </w:r>
-      <w:r>
-        <w:t xml:space="preserve"> of points to denoise. </w:t>
+        <w:t xml:space="preserve">corePath - Path of points to denoise. </w:t>
       </w:r>
       <w:r>
         <w:t>Script expects to find inside folders named Point1..PointN.</w:t>
@@ -5722,13 +5679,7 @@
         <w:t xml:space="preserve"> column</w:t>
       </w:r>
       <w:r>
-        <w:t xml:space="preserve">s </w:t>
-      </w:r>
-      <w:r>
-        <w:t>‘GausFlag’</w:t>
-      </w:r>
-      <w:r>
-        <w:t xml:space="preserve"> and </w:t>
+        <w:t xml:space="preserve">s ‘GausFlag’ and </w:t>
       </w:r>
       <w:r>
         <w:t xml:space="preserve"> </w:t>
@@ -5761,10 +5712,7 @@
         </w:numPr>
       </w:pPr>
       <w:r>
-        <w:t xml:space="preserve">gausRad – gauss radius for smoothing </w:t>
-      </w:r>
-      <w:r>
-        <w:t>(No need to play with this normaly)</w:t>
+        <w:t>gausRad – gauss radius for smoothing (No need to play with this normaly)</w:t>
       </w:r>
     </w:p>
     <w:p>
@@ -5795,8 +5743,6 @@
       <w:r>
         <w:t>dataNoAgg – mat file with data after aggregate removal</w:t>
       </w:r>
-      <w:bookmarkStart w:id="0" w:name="_GoBack"/>
-      <w:bookmarkEnd w:id="0"/>
     </w:p>
     <w:p/>
     <w:p/>

--- a/MIBI low level analysis tutorial.docx
+++ b/MIBI low level analysis tutorial.docx
@@ -4085,8 +4085,6 @@
         </w:numPr>
         <w:jc w:val="both"/>
       </w:pPr>
-      <w:bookmarkStart w:id="0" w:name="_GoBack"/>
-      <w:bookmarkEnd w:id="0"/>
       <w:r>
         <w:t>massDS – a table with the information from the CSV</w:t>
       </w:r>
@@ -5746,6 +5744,519 @@
     </w:p>
     <w:p/>
     <w:p/>
+    <w:p>
+      <w:pPr>
+        <w:jc w:val="both"/>
+      </w:pPr>
+      <w:r>
+        <w:rPr>
+          <w:b/>
+          <w:u w:val="single"/>
+        </w:rPr>
+        <w:t>5. Comparing titers:</w:t>
+      </w:r>
+    </w:p>
+    <w:p>
+      <w:pPr>
+        <w:jc w:val="both"/>
+      </w:pPr>
+      <w:r>
+        <w:t>A common analysis task when building a panel is to compare stains for an antibody (either across titers, across tissues or both).</w:t>
+      </w:r>
+      <w:r>
+        <w:t xml:space="preserve"> Here, we’ll go over a few helpful scripts</w:t>
+      </w:r>
+      <w:r>
+        <w:t xml:space="preserve"> to aid in this task</w:t>
+      </w:r>
+      <w:r>
+        <w:t xml:space="preserve">. </w:t>
+      </w:r>
+    </w:p>
+    <w:p>
+      <w:pPr>
+        <w:jc w:val="both"/>
+      </w:pPr>
+    </w:p>
+    <w:p>
+      <w:pPr>
+        <w:jc w:val="both"/>
+        <w:rPr>
+          <w:b/>
+        </w:rPr>
+      </w:pPr>
+      <w:r>
+        <w:rPr>
+          <w:b/>
+        </w:rPr>
+        <w:t>5.1 MIBIcompare_titers.m</w:t>
+      </w:r>
+    </w:p>
+    <w:p>
+      <w:pPr>
+        <w:jc w:val="both"/>
+      </w:pPr>
+      <w:r>
+        <w:t>This script compares a si</w:t>
+      </w:r>
+      <w:r>
+        <w:t>ng</w:t>
+      </w:r>
+      <w:r>
+        <w:t>le channel between different cores.</w:t>
+      </w:r>
+    </w:p>
+    <w:p>
+      <w:pPr>
+        <w:jc w:val="both"/>
+      </w:pPr>
+      <w:r>
+        <w:t>Parameters:</w:t>
+      </w:r>
+    </w:p>
+    <w:p>
+      <w:pPr>
+        <w:pStyle w:val="ListParagraph"/>
+        <w:numPr>
+          <w:ilvl w:val="0"/>
+          <w:numId w:val="17"/>
+        </w:numPr>
+        <w:jc w:val="both"/>
+      </w:pPr>
+      <w:r>
+        <w:t>corePath - Path of points to work on. Several can be specified by separating with commas</w:t>
+      </w:r>
+    </w:p>
+    <w:p>
+      <w:pPr>
+        <w:pStyle w:val="ListParagraph"/>
+        <w:numPr>
+          <w:ilvl w:val="0"/>
+          <w:numId w:val="17"/>
+        </w:numPr>
+        <w:jc w:val="both"/>
+      </w:pPr>
+      <w:r>
+        <w:t>Headers – Headers for each one of the points (e.g. ‘low titer’,’med titer’ etc.).</w:t>
+      </w:r>
+    </w:p>
+    <w:p>
+      <w:pPr>
+        <w:pStyle w:val="ListParagraph"/>
+        <w:numPr>
+          <w:ilvl w:val="0"/>
+          <w:numId w:val="17"/>
+        </w:numPr>
+        <w:jc w:val="both"/>
+      </w:pPr>
+      <w:r>
+        <w:t>Cap – Capping value for plotting. A good number for most antigens is 5. Set to lower to see dynamic range of low-abundant antigens and higher for high-abundant antigens.</w:t>
+      </w:r>
+    </w:p>
+    <w:p>
+      <w:pPr>
+        <w:pStyle w:val="ListParagraph"/>
+        <w:numPr>
+          <w:ilvl w:val="0"/>
+          <w:numId w:val="17"/>
+        </w:numPr>
+        <w:jc w:val="both"/>
+      </w:pPr>
+      <w:r>
+        <w:t>Channel – channel to compare.</w:t>
+      </w:r>
+    </w:p>
+    <w:p>
+      <w:pPr>
+        <w:pStyle w:val="ListParagraph"/>
+        <w:numPr>
+          <w:ilvl w:val="0"/>
+          <w:numId w:val="17"/>
+        </w:numPr>
+        <w:jc w:val="both"/>
+      </w:pPr>
+      <w:r>
+        <w:t>K - Number of neighbors to use for density calculation. Usually can be kept as 25.</w:t>
+      </w:r>
+    </w:p>
+    <w:p>
+      <w:pPr>
+        <w:pStyle w:val="ListParagraph"/>
+        <w:numPr>
+          <w:ilvl w:val="0"/>
+          <w:numId w:val="17"/>
+        </w:numPr>
+        <w:jc w:val="both"/>
+      </w:pPr>
+      <w:r>
+        <w:t>First – 1 if this is the first time running. If loading many points, you can change to 0 after first run to save loading time.</w:t>
+      </w:r>
+    </w:p>
+    <w:p>
+      <w:pPr>
+        <w:jc w:val="both"/>
+      </w:pPr>
+    </w:p>
+    <w:p>
+      <w:pPr>
+        <w:jc w:val="both"/>
+      </w:pPr>
+      <w:r>
+        <w:t>The script generates the following plot to help compare titers:</w:t>
+      </w:r>
+    </w:p>
+    <w:p>
+      <w:pPr>
+        <w:pStyle w:val="ListParagraph"/>
+        <w:numPr>
+          <w:ilvl w:val="0"/>
+          <w:numId w:val="21"/>
+        </w:numPr>
+        <w:jc w:val="both"/>
+      </w:pPr>
+      <w:r>
+        <w:rPr>
+          <w:i/>
+        </w:rPr>
+        <w:t>Images of the target channel across all points, all capped the same way</w:t>
+      </w:r>
+      <w:r>
+        <w:t>. These are useful for looking at the signal and the noise and seeing how they compare visually between titers.</w:t>
+      </w:r>
+    </w:p>
+    <w:p>
+      <w:pPr>
+        <w:pStyle w:val="ListParagraph"/>
+        <w:numPr>
+          <w:ilvl w:val="0"/>
+          <w:numId w:val="21"/>
+        </w:numPr>
+        <w:jc w:val="both"/>
+      </w:pPr>
+      <w:r>
+        <w:rPr>
+          <w:i/>
+        </w:rPr>
+        <w:t xml:space="preserve">Histograms of positive intensity counts. </w:t>
+      </w:r>
+      <w:r>
+        <w:t xml:space="preserve">For each point, a histogram </w:t>
+      </w:r>
+      <w:r>
+        <w:t xml:space="preserve">is plotted showing the number of pixels that had a value of 1, 2 etc. Noise is generally random and generates </w:t>
+      </w:r>
+      <w:r>
+        <w:lastRenderedPageBreak/>
+        <w:t>pixels with counts of 1. Signal generally generates more pixels with higher counts. These histograms allow you to see whether a different titer improves the number of high-intensity pixels.</w:t>
+      </w:r>
+    </w:p>
+    <w:p>
+      <w:pPr>
+        <w:pStyle w:val="ListParagraph"/>
+        <w:numPr>
+          <w:ilvl w:val="1"/>
+          <w:numId w:val="21"/>
+        </w:numPr>
+        <w:jc w:val="both"/>
+      </w:pPr>
+      <w:r>
+        <w:t>Important: Be mindful of the tissue architecture when comparing. Differences in these histograms can also result from comparing fields with a different number of positive cells. Use this metric as a guide in your overall decision. Don’t take it as a solid truth.</w:t>
+      </w:r>
+    </w:p>
+    <w:p>
+      <w:pPr>
+        <w:pStyle w:val="ListParagraph"/>
+        <w:numPr>
+          <w:ilvl w:val="0"/>
+          <w:numId w:val="21"/>
+        </w:numPr>
+        <w:jc w:val="both"/>
+      </w:pPr>
+      <w:r>
+        <w:rPr>
+          <w:i/>
+        </w:rPr>
+        <w:t>Histograms of density.</w:t>
+      </w:r>
+      <w:r>
+        <w:t xml:space="preserve"> In MIBI data, positive signal of weak markers may manifest as higher density of positive pixels, rather than higher intensity. For each point, a histogram is plotted showing the KNN-density for all positive pixels. High density (low values on x-axis) are signal and low density (high values on x-axis) are noise. A good titer will provide a good separation between signal and noise.</w:t>
+      </w:r>
+    </w:p>
+    <w:p>
+      <w:pPr>
+        <w:pStyle w:val="ListParagraph"/>
+        <w:numPr>
+          <w:ilvl w:val="1"/>
+          <w:numId w:val="21"/>
+        </w:numPr>
+        <w:jc w:val="both"/>
+      </w:pPr>
+      <w:r>
+        <w:t xml:space="preserve">Important: Be mindful of the tissue architecture when comparing. Differences in these histograms can also result from comparing fields with a different number of positive cells. Use this metric as a guide in your overall decision. Don’t take it as a solid truth. </w:t>
+      </w:r>
+    </w:p>
+    <w:p>
+      <w:pPr>
+        <w:jc w:val="both"/>
+      </w:pPr>
+      <w:r>
+        <w:t>Tips and tricks when choosing titers:</w:t>
+      </w:r>
+    </w:p>
+    <w:p>
+      <w:pPr>
+        <w:pStyle w:val="ListParagraph"/>
+        <w:numPr>
+          <w:ilvl w:val="0"/>
+          <w:numId w:val="22"/>
+        </w:numPr>
+        <w:jc w:val="both"/>
+      </w:pPr>
+      <w:r>
+        <w:t>Always work on data after it was background-subtracted. A common mistake is to interpret background signal as real signal.</w:t>
+      </w:r>
+    </w:p>
+    <w:p>
+      <w:pPr>
+        <w:pStyle w:val="ListParagraph"/>
+        <w:numPr>
+          <w:ilvl w:val="0"/>
+          <w:numId w:val="22"/>
+        </w:numPr>
+        <w:jc w:val="both"/>
+      </w:pPr>
+      <w:r>
+        <w:t>Be conscious of bleed-through (when the signal of one channel carries over into another). It is always good to check that your signal is not a result of bleeding from the -1, -16 or -17 channels.</w:t>
+      </w:r>
+    </w:p>
+    <w:p>
+      <w:pPr>
+        <w:pStyle w:val="ListParagraph"/>
+        <w:numPr>
+          <w:ilvl w:val="0"/>
+          <w:numId w:val="22"/>
+        </w:numPr>
+        <w:jc w:val="both"/>
+      </w:pPr>
+      <w:r>
+        <w:t>Use other channels in your decision. For example: if you’re not sure about the signal of Tbet (a transcription factor expressed in T helper cells), compare the staining with that of CD4, CD3 and dsDNA to look for colocalizations.</w:t>
+      </w:r>
+    </w:p>
+    <w:p>
+      <w:pPr>
+        <w:pStyle w:val="ListParagraph"/>
+        <w:numPr>
+          <w:ilvl w:val="0"/>
+          <w:numId w:val="22"/>
+        </w:numPr>
+        <w:jc w:val="both"/>
+      </w:pPr>
+      <w:r>
+        <w:t>When choosing final titers, take into account the tissue that you will be working on. Many immune markers will require high titers in tonsil simply because there are a ton of immune cells there. Some of these will require lower titers in other tissues, because there are less real targets and the excess antibody just binds non-specifically.</w:t>
+      </w:r>
+    </w:p>
+    <w:p>
+      <w:pPr>
+        <w:jc w:val="both"/>
+      </w:pPr>
+    </w:p>
+    <w:p>
+      <w:pPr>
+        <w:jc w:val="both"/>
+        <w:rPr>
+          <w:b/>
+        </w:rPr>
+      </w:pPr>
+      <w:r>
+        <w:rPr>
+          <w:b/>
+        </w:rPr>
+        <w:t>5.2 MIBItileOneMarkerAcrossPoints</w:t>
+      </w:r>
+      <w:r>
+        <w:rPr>
+          <w:b/>
+        </w:rPr>
+        <w:t>.m</w:t>
+      </w:r>
+    </w:p>
+    <w:p>
+      <w:r>
+        <w:t xml:space="preserve">This script plots a tiled image comparing a single marker between points/titers/tissues. It is useful for summarizing data and getting back to it after a while. </w:t>
+      </w:r>
+      <w:r>
+        <w:rPr>
+          <w:i/>
+        </w:rPr>
+        <w:t>It should not replace rigorous examination as detailed in section 5.1</w:t>
+      </w:r>
+      <w:r>
+        <w:t>. To facilitate comparisons, the script will cap all images of a certain marker to the same value. This value can be given on a per-channel basis by adding a ‘Cap’ column to the panel csv file. If a channel-specific cap is not provided, the script will use the default value defined in the script parameters.</w:t>
+      </w:r>
+    </w:p>
+    <w:p>
+      <w:r>
+        <w:t xml:space="preserve"> </w:t>
+      </w:r>
+    </w:p>
+    <w:p>
+      <w:pPr>
+        <w:jc w:val="both"/>
+      </w:pPr>
+      <w:r>
+        <w:t>Parameters:</w:t>
+      </w:r>
+    </w:p>
+    <w:p>
+      <w:pPr>
+        <w:pStyle w:val="ListParagraph"/>
+        <w:numPr>
+          <w:ilvl w:val="0"/>
+          <w:numId w:val="17"/>
+        </w:numPr>
+        <w:jc w:val="both"/>
+      </w:pPr>
+      <w:r>
+        <w:t>corePath - Path of points to work on. Several can be specified by separating with commas</w:t>
+      </w:r>
+    </w:p>
+    <w:p>
+      <w:pPr>
+        <w:pStyle w:val="ListParagraph"/>
+        <w:numPr>
+          <w:ilvl w:val="0"/>
+          <w:numId w:val="17"/>
+        </w:numPr>
+        <w:jc w:val="both"/>
+      </w:pPr>
+      <w:r>
+        <w:t>massFile – File name of panel csv file. Can include a ‘Cap’ column, with numerical capping values for the channels (5 should be adequate for most channels. Particularly strong channels like dsDNA may require higher caps).</w:t>
+      </w:r>
+    </w:p>
+    <w:p>
+      <w:pPr>
+        <w:pStyle w:val="ListParagraph"/>
+        <w:numPr>
+          <w:ilvl w:val="0"/>
+          <w:numId w:val="17"/>
+        </w:numPr>
+        <w:jc w:val="both"/>
+      </w:pPr>
+      <w:r>
+        <w:t>xTileNum – Number of rows in the tile</w:t>
+      </w:r>
+    </w:p>
+    <w:p>
+      <w:pPr>
+        <w:pStyle w:val="ListParagraph"/>
+        <w:numPr>
+          <w:ilvl w:val="0"/>
+          <w:numId w:val="17"/>
+        </w:numPr>
+        <w:jc w:val="both"/>
+      </w:pPr>
+      <w:r>
+        <w:lastRenderedPageBreak/>
+        <w:t>yTileNum – Number of columns in the tile</w:t>
+      </w:r>
+    </w:p>
+    <w:p>
+      <w:pPr>
+        <w:pStyle w:val="ListParagraph"/>
+        <w:numPr>
+          <w:ilvl w:val="0"/>
+          <w:numId w:val="17"/>
+        </w:numPr>
+        <w:jc w:val="both"/>
+      </w:pPr>
+      <w:r>
+        <w:t>outDir – Output directory for the tiled images</w:t>
+      </w:r>
+    </w:p>
+    <w:p>
+      <w:pPr>
+        <w:pStyle w:val="ListParagraph"/>
+        <w:numPr>
+          <w:ilvl w:val="0"/>
+          <w:numId w:val="17"/>
+        </w:numPr>
+        <w:jc w:val="both"/>
+      </w:pPr>
+      <w:r>
+        <w:t>defaultCap – Default capping value for plotting. Used only if no channel-specific value is mentioned in the csv file. A good number for most antigens is 5. Set to lower to see dynamic range of low-abundant antigens and higher for high-abundant antigens.</w:t>
+      </w:r>
+    </w:p>
+    <w:p>
+      <w:pPr>
+        <w:pStyle w:val="ListParagraph"/>
+        <w:numPr>
+          <w:ilvl w:val="0"/>
+          <w:numId w:val="17"/>
+        </w:numPr>
+        <w:jc w:val="both"/>
+      </w:pPr>
+      <w:r>
+        <w:t>xSize – X-Size of the largest image to be tiled. If, for example you’re tiling images of 1024x1024 and 512x512, then this should be 1024. Increase this number (e.g. to 1030) To create space between the images.</w:t>
+      </w:r>
+    </w:p>
+    <w:p>
+      <w:pPr>
+        <w:pStyle w:val="ListParagraph"/>
+        <w:numPr>
+          <w:ilvl w:val="0"/>
+          <w:numId w:val="17"/>
+        </w:numPr>
+        <w:jc w:val="both"/>
+      </w:pPr>
+      <w:r>
+        <w:t>ySize – Y-Size of the largest image to be tiled. If, for example you’re tiling images of 1024x1024 and 512x512, then this should be 1024. Increase this number (e.g. to 1030) To create space between the images.</w:t>
+      </w:r>
+    </w:p>
+    <w:p>
+      <w:pPr>
+        <w:jc w:val="both"/>
+      </w:pPr>
+      <w:r>
+        <w:t>Output:</w:t>
+      </w:r>
+    </w:p>
+    <w:p>
+      <w:pPr>
+        <w:pStyle w:val="ListParagraph"/>
+        <w:numPr>
+          <w:ilvl w:val="0"/>
+          <w:numId w:val="17"/>
+        </w:numPr>
+        <w:jc w:val="both"/>
+      </w:pPr>
+      <w:r>
+        <w:t xml:space="preserve">Tiled tiff files generated in the output folder. Warning - these are heavy! </w:t>
+      </w:r>
+    </w:p>
+    <w:p>
+      <w:r>
+        <w:t>Important:</w:t>
+      </w:r>
+    </w:p>
+    <w:p>
+      <w:pPr>
+        <w:pStyle w:val="ListParagraph"/>
+        <w:numPr>
+          <w:ilvl w:val="0"/>
+          <w:numId w:val="17"/>
+        </w:numPr>
+      </w:pPr>
+      <w:r>
+        <w:t>Use these images for a birds-eye view of the data. Don’t decide titers based on tiled images. To decide titers plot images in full screen as described above.</w:t>
+      </w:r>
+      <w:bookmarkStart w:id="0" w:name="_GoBack"/>
+      <w:bookmarkEnd w:id="0"/>
+    </w:p>
+    <w:p>
+      <w:r>
+        <w:t xml:space="preserve"> </w:t>
+      </w:r>
+    </w:p>
     <w:p/>
     <w:p/>
     <w:p/>
@@ -6022,6 +6533,95 @@
     </w:lvl>
   </w:abstractNum>
   <w:abstractNum w:abstractNumId="1" w15:restartNumberingAfterBreak="0">
+    <w:nsid w:val="0BE44DB5"/>
+    <w:multiLevelType w:val="hybridMultilevel"/>
+    <w:tmpl w:val="51BE6E1A"/>
+    <w:lvl w:ilvl="0" w:tplc="0409000F">
+      <w:start w:val="1"/>
+      <w:numFmt w:val="decimal"/>
+      <w:lvlText w:val="%1."/>
+      <w:lvlJc w:val="left"/>
+      <w:pPr>
+        <w:ind w:left="720" w:hanging="360"/>
+      </w:pPr>
+      <w:rPr>
+        <w:rFonts w:hint="default"/>
+      </w:rPr>
+    </w:lvl>
+    <w:lvl w:ilvl="1" w:tplc="04090019">
+      <w:start w:val="1"/>
+      <w:numFmt w:val="lowerLetter"/>
+      <w:lvlText w:val="%2."/>
+      <w:lvlJc w:val="left"/>
+      <w:pPr>
+        <w:ind w:left="1440" w:hanging="360"/>
+      </w:pPr>
+    </w:lvl>
+    <w:lvl w:ilvl="2" w:tplc="0409001B" w:tentative="1">
+      <w:start w:val="1"/>
+      <w:numFmt w:val="lowerRoman"/>
+      <w:lvlText w:val="%3."/>
+      <w:lvlJc w:val="right"/>
+      <w:pPr>
+        <w:ind w:left="2160" w:hanging="180"/>
+      </w:pPr>
+    </w:lvl>
+    <w:lvl w:ilvl="3" w:tplc="0409000F" w:tentative="1">
+      <w:start w:val="1"/>
+      <w:numFmt w:val="decimal"/>
+      <w:lvlText w:val="%4."/>
+      <w:lvlJc w:val="left"/>
+      <w:pPr>
+        <w:ind w:left="2880" w:hanging="360"/>
+      </w:pPr>
+    </w:lvl>
+    <w:lvl w:ilvl="4" w:tplc="04090019" w:tentative="1">
+      <w:start w:val="1"/>
+      <w:numFmt w:val="lowerLetter"/>
+      <w:lvlText w:val="%5."/>
+      <w:lvlJc w:val="left"/>
+      <w:pPr>
+        <w:ind w:left="3600" w:hanging="360"/>
+      </w:pPr>
+    </w:lvl>
+    <w:lvl w:ilvl="5" w:tplc="0409001B" w:tentative="1">
+      <w:start w:val="1"/>
+      <w:numFmt w:val="lowerRoman"/>
+      <w:lvlText w:val="%6."/>
+      <w:lvlJc w:val="right"/>
+      <w:pPr>
+        <w:ind w:left="4320" w:hanging="180"/>
+      </w:pPr>
+    </w:lvl>
+    <w:lvl w:ilvl="6" w:tplc="0409000F" w:tentative="1">
+      <w:start w:val="1"/>
+      <w:numFmt w:val="decimal"/>
+      <w:lvlText w:val="%7."/>
+      <w:lvlJc w:val="left"/>
+      <w:pPr>
+        <w:ind w:left="5040" w:hanging="360"/>
+      </w:pPr>
+    </w:lvl>
+    <w:lvl w:ilvl="7" w:tplc="04090019" w:tentative="1">
+      <w:start w:val="1"/>
+      <w:numFmt w:val="lowerLetter"/>
+      <w:lvlText w:val="%8."/>
+      <w:lvlJc w:val="left"/>
+      <w:pPr>
+        <w:ind w:left="5760" w:hanging="360"/>
+      </w:pPr>
+    </w:lvl>
+    <w:lvl w:ilvl="8" w:tplc="0409001B" w:tentative="1">
+      <w:start w:val="1"/>
+      <w:numFmt w:val="lowerRoman"/>
+      <w:lvlText w:val="%9."/>
+      <w:lvlJc w:val="right"/>
+      <w:pPr>
+        <w:ind w:left="6480" w:hanging="180"/>
+      </w:pPr>
+    </w:lvl>
+  </w:abstractNum>
+  <w:abstractNum w:abstractNumId="2" w15:restartNumberingAfterBreak="0">
     <w:nsid w:val="0CD15FC8"/>
     <w:multiLevelType w:val="hybridMultilevel"/>
     <w:tmpl w:val="B24E0B5E"/>
@@ -6110,7 +6710,7 @@
       </w:pPr>
     </w:lvl>
   </w:abstractNum>
-  <w:abstractNum w:abstractNumId="2" w15:restartNumberingAfterBreak="0">
+  <w:abstractNum w:abstractNumId="3" w15:restartNumberingAfterBreak="0">
     <w:nsid w:val="164E5872"/>
     <w:multiLevelType w:val="hybridMultilevel"/>
     <w:tmpl w:val="3A785B24"/>
@@ -6199,7 +6799,7 @@
       </w:pPr>
     </w:lvl>
   </w:abstractNum>
-  <w:abstractNum w:abstractNumId="3" w15:restartNumberingAfterBreak="0">
+  <w:abstractNum w:abstractNumId="4" w15:restartNumberingAfterBreak="0">
     <w:nsid w:val="25E73ACF"/>
     <w:multiLevelType w:val="hybridMultilevel"/>
     <w:tmpl w:val="932C723C"/>
@@ -6312,7 +6912,7 @@
       </w:rPr>
     </w:lvl>
   </w:abstractNum>
-  <w:abstractNum w:abstractNumId="4" w15:restartNumberingAfterBreak="0">
+  <w:abstractNum w:abstractNumId="5" w15:restartNumberingAfterBreak="0">
     <w:nsid w:val="27622636"/>
     <w:multiLevelType w:val="hybridMultilevel"/>
     <w:tmpl w:val="7AB63DD6"/>
@@ -6401,7 +7001,7 @@
       </w:pPr>
     </w:lvl>
   </w:abstractNum>
-  <w:abstractNum w:abstractNumId="5" w15:restartNumberingAfterBreak="0">
+  <w:abstractNum w:abstractNumId="6" w15:restartNumberingAfterBreak="0">
     <w:nsid w:val="27AA62A3"/>
     <w:multiLevelType w:val="hybridMultilevel"/>
     <w:tmpl w:val="A794717A"/>
@@ -6514,7 +7114,7 @@
       </w:rPr>
     </w:lvl>
   </w:abstractNum>
-  <w:abstractNum w:abstractNumId="6" w15:restartNumberingAfterBreak="0">
+  <w:abstractNum w:abstractNumId="7" w15:restartNumberingAfterBreak="0">
     <w:nsid w:val="2CDE7943"/>
     <w:multiLevelType w:val="hybridMultilevel"/>
     <w:tmpl w:val="D67ABC9C"/>
@@ -6603,7 +7203,7 @@
       </w:pPr>
     </w:lvl>
   </w:abstractNum>
-  <w:abstractNum w:abstractNumId="7" w15:restartNumberingAfterBreak="0">
+  <w:abstractNum w:abstractNumId="8" w15:restartNumberingAfterBreak="0">
     <w:nsid w:val="496B4A83"/>
     <w:multiLevelType w:val="hybridMultilevel"/>
     <w:tmpl w:val="A0ECF9D8"/>
@@ -6716,7 +7316,7 @@
       </w:rPr>
     </w:lvl>
   </w:abstractNum>
-  <w:abstractNum w:abstractNumId="8" w15:restartNumberingAfterBreak="0">
+  <w:abstractNum w:abstractNumId="9" w15:restartNumberingAfterBreak="0">
     <w:nsid w:val="4F5A045D"/>
     <w:multiLevelType w:val="hybridMultilevel"/>
     <w:tmpl w:val="56440852"/>
@@ -6805,7 +7405,7 @@
       </w:pPr>
     </w:lvl>
   </w:abstractNum>
-  <w:abstractNum w:abstractNumId="9" w15:restartNumberingAfterBreak="0">
+  <w:abstractNum w:abstractNumId="10" w15:restartNumberingAfterBreak="0">
     <w:nsid w:val="51B268FF"/>
     <w:multiLevelType w:val="hybridMultilevel"/>
     <w:tmpl w:val="B38EE1C0"/>
@@ -6894,7 +7494,7 @@
       </w:pPr>
     </w:lvl>
   </w:abstractNum>
-  <w:abstractNum w:abstractNumId="10" w15:restartNumberingAfterBreak="0">
+  <w:abstractNum w:abstractNumId="11" w15:restartNumberingAfterBreak="0">
     <w:nsid w:val="53D43100"/>
     <w:multiLevelType w:val="hybridMultilevel"/>
     <w:tmpl w:val="1DF483A8"/>
@@ -7007,7 +7607,7 @@
       </w:rPr>
     </w:lvl>
   </w:abstractNum>
-  <w:abstractNum w:abstractNumId="11" w15:restartNumberingAfterBreak="0">
+  <w:abstractNum w:abstractNumId="12" w15:restartNumberingAfterBreak="0">
     <w:nsid w:val="54CD12DB"/>
     <w:multiLevelType w:val="hybridMultilevel"/>
     <w:tmpl w:val="07D49904"/>
@@ -7120,7 +7720,7 @@
       </w:rPr>
     </w:lvl>
   </w:abstractNum>
-  <w:abstractNum w:abstractNumId="12" w15:restartNumberingAfterBreak="0">
+  <w:abstractNum w:abstractNumId="13" w15:restartNumberingAfterBreak="0">
     <w:nsid w:val="56E544D2"/>
     <w:multiLevelType w:val="hybridMultilevel"/>
     <w:tmpl w:val="C1AA4CE0"/>
@@ -7233,7 +7833,7 @@
       </w:rPr>
     </w:lvl>
   </w:abstractNum>
-  <w:abstractNum w:abstractNumId="13" w15:restartNumberingAfterBreak="0">
+  <w:abstractNum w:abstractNumId="14" w15:restartNumberingAfterBreak="0">
     <w:nsid w:val="585B57D5"/>
     <w:multiLevelType w:val="hybridMultilevel"/>
     <w:tmpl w:val="B0E0F4D8"/>
@@ -7346,7 +7946,7 @@
       </w:rPr>
     </w:lvl>
   </w:abstractNum>
-  <w:abstractNum w:abstractNumId="14" w15:restartNumberingAfterBreak="0">
+  <w:abstractNum w:abstractNumId="15" w15:restartNumberingAfterBreak="0">
     <w:nsid w:val="58810452"/>
     <w:multiLevelType w:val="hybridMultilevel"/>
     <w:tmpl w:val="99DAEAF6"/>
@@ -7435,7 +8035,7 @@
       </w:pPr>
     </w:lvl>
   </w:abstractNum>
-  <w:abstractNum w:abstractNumId="15" w15:restartNumberingAfterBreak="0">
+  <w:abstractNum w:abstractNumId="16" w15:restartNumberingAfterBreak="0">
     <w:nsid w:val="6244171E"/>
     <w:multiLevelType w:val="hybridMultilevel"/>
     <w:tmpl w:val="3BCC5D02"/>
@@ -7548,7 +8148,96 @@
       </w:rPr>
     </w:lvl>
   </w:abstractNum>
-  <w:abstractNum w:abstractNumId="16" w15:restartNumberingAfterBreak="0">
+  <w:abstractNum w:abstractNumId="17" w15:restartNumberingAfterBreak="0">
+    <w:nsid w:val="632C5599"/>
+    <w:multiLevelType w:val="hybridMultilevel"/>
+    <w:tmpl w:val="6AD4E3F4"/>
+    <w:lvl w:ilvl="0" w:tplc="0409000F">
+      <w:start w:val="1"/>
+      <w:numFmt w:val="decimal"/>
+      <w:lvlText w:val="%1."/>
+      <w:lvlJc w:val="left"/>
+      <w:pPr>
+        <w:ind w:left="720" w:hanging="360"/>
+      </w:pPr>
+      <w:rPr>
+        <w:rFonts w:hint="default"/>
+      </w:rPr>
+    </w:lvl>
+    <w:lvl w:ilvl="1" w:tplc="04090019" w:tentative="1">
+      <w:start w:val="1"/>
+      <w:numFmt w:val="lowerLetter"/>
+      <w:lvlText w:val="%2."/>
+      <w:lvlJc w:val="left"/>
+      <w:pPr>
+        <w:ind w:left="1440" w:hanging="360"/>
+      </w:pPr>
+    </w:lvl>
+    <w:lvl w:ilvl="2" w:tplc="0409001B" w:tentative="1">
+      <w:start w:val="1"/>
+      <w:numFmt w:val="lowerRoman"/>
+      <w:lvlText w:val="%3."/>
+      <w:lvlJc w:val="right"/>
+      <w:pPr>
+        <w:ind w:left="2160" w:hanging="180"/>
+      </w:pPr>
+    </w:lvl>
+    <w:lvl w:ilvl="3" w:tplc="0409000F" w:tentative="1">
+      <w:start w:val="1"/>
+      <w:numFmt w:val="decimal"/>
+      <w:lvlText w:val="%4."/>
+      <w:lvlJc w:val="left"/>
+      <w:pPr>
+        <w:ind w:left="2880" w:hanging="360"/>
+      </w:pPr>
+    </w:lvl>
+    <w:lvl w:ilvl="4" w:tplc="04090019" w:tentative="1">
+      <w:start w:val="1"/>
+      <w:numFmt w:val="lowerLetter"/>
+      <w:lvlText w:val="%5."/>
+      <w:lvlJc w:val="left"/>
+      <w:pPr>
+        <w:ind w:left="3600" w:hanging="360"/>
+      </w:pPr>
+    </w:lvl>
+    <w:lvl w:ilvl="5" w:tplc="0409001B" w:tentative="1">
+      <w:start w:val="1"/>
+      <w:numFmt w:val="lowerRoman"/>
+      <w:lvlText w:val="%6."/>
+      <w:lvlJc w:val="right"/>
+      <w:pPr>
+        <w:ind w:left="4320" w:hanging="180"/>
+      </w:pPr>
+    </w:lvl>
+    <w:lvl w:ilvl="6" w:tplc="0409000F" w:tentative="1">
+      <w:start w:val="1"/>
+      <w:numFmt w:val="decimal"/>
+      <w:lvlText w:val="%7."/>
+      <w:lvlJc w:val="left"/>
+      <w:pPr>
+        <w:ind w:left="5040" w:hanging="360"/>
+      </w:pPr>
+    </w:lvl>
+    <w:lvl w:ilvl="7" w:tplc="04090019" w:tentative="1">
+      <w:start w:val="1"/>
+      <w:numFmt w:val="lowerLetter"/>
+      <w:lvlText w:val="%8."/>
+      <w:lvlJc w:val="left"/>
+      <w:pPr>
+        <w:ind w:left="5760" w:hanging="360"/>
+      </w:pPr>
+    </w:lvl>
+    <w:lvl w:ilvl="8" w:tplc="0409001B" w:tentative="1">
+      <w:start w:val="1"/>
+      <w:numFmt w:val="lowerRoman"/>
+      <w:lvlText w:val="%9."/>
+      <w:lvlJc w:val="right"/>
+      <w:pPr>
+        <w:ind w:left="6480" w:hanging="180"/>
+      </w:pPr>
+    </w:lvl>
+  </w:abstractNum>
+  <w:abstractNum w:abstractNumId="18" w15:restartNumberingAfterBreak="0">
     <w:nsid w:val="68E57059"/>
     <w:multiLevelType w:val="hybridMultilevel"/>
     <w:tmpl w:val="638A0126"/>
@@ -7637,7 +8326,7 @@
       </w:pPr>
     </w:lvl>
   </w:abstractNum>
-  <w:abstractNum w:abstractNumId="17" w15:restartNumberingAfterBreak="0">
+  <w:abstractNum w:abstractNumId="19" w15:restartNumberingAfterBreak="0">
     <w:nsid w:val="71981517"/>
     <w:multiLevelType w:val="hybridMultilevel"/>
     <w:tmpl w:val="0B38CD72"/>
@@ -7726,7 +8415,7 @@
       </w:pPr>
     </w:lvl>
   </w:abstractNum>
-  <w:abstractNum w:abstractNumId="18" w15:restartNumberingAfterBreak="0">
+  <w:abstractNum w:abstractNumId="20" w15:restartNumberingAfterBreak="0">
     <w:nsid w:val="7C6627C1"/>
     <w:multiLevelType w:val="hybridMultilevel"/>
     <w:tmpl w:val="DF2C1926"/>
@@ -7815,7 +8504,7 @@
       </w:pPr>
     </w:lvl>
   </w:abstractNum>
-  <w:abstractNum w:abstractNumId="19" w15:restartNumberingAfterBreak="0">
+  <w:abstractNum w:abstractNumId="21" w15:restartNumberingAfterBreak="0">
     <w:nsid w:val="7E596A8E"/>
     <w:multiLevelType w:val="hybridMultilevel"/>
     <w:tmpl w:val="11C89FD4"/>
@@ -7929,64 +8618,70 @@
     </w:lvl>
   </w:abstractNum>
   <w:num w:numId="1">
-    <w:abstractNumId w:val="17"/>
+    <w:abstractNumId w:val="19"/>
   </w:num>
   <w:num w:numId="2">
+    <w:abstractNumId w:val="5"/>
+  </w:num>
+  <w:num w:numId="3">
+    <w:abstractNumId w:val="9"/>
+  </w:num>
+  <w:num w:numId="4">
+    <w:abstractNumId w:val="21"/>
+  </w:num>
+  <w:num w:numId="5">
+    <w:abstractNumId w:val="7"/>
+  </w:num>
+  <w:num w:numId="6">
+    <w:abstractNumId w:val="14"/>
+  </w:num>
+  <w:num w:numId="7">
+    <w:abstractNumId w:val="10"/>
+  </w:num>
+  <w:num w:numId="8">
+    <w:abstractNumId w:val="8"/>
+  </w:num>
+  <w:num w:numId="9">
+    <w:abstractNumId w:val="3"/>
+  </w:num>
+  <w:num w:numId="10">
+    <w:abstractNumId w:val="18"/>
+  </w:num>
+  <w:num w:numId="11">
+    <w:abstractNumId w:val="12"/>
+  </w:num>
+  <w:num w:numId="12">
+    <w:abstractNumId w:val="11"/>
+  </w:num>
+  <w:num w:numId="13">
+    <w:abstractNumId w:val="6"/>
+  </w:num>
+  <w:num w:numId="14">
+    <w:abstractNumId w:val="15"/>
+  </w:num>
+  <w:num w:numId="15">
+    <w:abstractNumId w:val="13"/>
+  </w:num>
+  <w:num w:numId="16">
+    <w:abstractNumId w:val="16"/>
+  </w:num>
+  <w:num w:numId="17">
     <w:abstractNumId w:val="4"/>
   </w:num>
-  <w:num w:numId="3">
-    <w:abstractNumId w:val="8"/>
-  </w:num>
-  <w:num w:numId="4">
-    <w:abstractNumId w:val="19"/>
-  </w:num>
-  <w:num w:numId="5">
-    <w:abstractNumId w:val="6"/>
-  </w:num>
-  <w:num w:numId="6">
-    <w:abstractNumId w:val="13"/>
-  </w:num>
-  <w:num w:numId="7">
-    <w:abstractNumId w:val="9"/>
-  </w:num>
-  <w:num w:numId="8">
-    <w:abstractNumId w:val="7"/>
-  </w:num>
-  <w:num w:numId="9">
-    <w:abstractNumId w:val="2"/>
-  </w:num>
-  <w:num w:numId="10">
-    <w:abstractNumId w:val="16"/>
-  </w:num>
-  <w:num w:numId="11">
-    <w:abstractNumId w:val="11"/>
-  </w:num>
-  <w:num w:numId="12">
-    <w:abstractNumId w:val="10"/>
-  </w:num>
-  <w:num w:numId="13">
-    <w:abstractNumId w:val="5"/>
-  </w:num>
-  <w:num w:numId="14">
-    <w:abstractNumId w:val="14"/>
-  </w:num>
-  <w:num w:numId="15">
-    <w:abstractNumId w:val="12"/>
-  </w:num>
-  <w:num w:numId="16">
-    <w:abstractNumId w:val="15"/>
-  </w:num>
-  <w:num w:numId="17">
-    <w:abstractNumId w:val="3"/>
-  </w:num>
   <w:num w:numId="18">
-    <w:abstractNumId w:val="18"/>
+    <w:abstractNumId w:val="20"/>
   </w:num>
   <w:num w:numId="19">
-    <w:abstractNumId w:val="1"/>
+    <w:abstractNumId w:val="2"/>
   </w:num>
   <w:num w:numId="20">
     <w:abstractNumId w:val="0"/>
+  </w:num>
+  <w:num w:numId="21">
+    <w:abstractNumId w:val="1"/>
+  </w:num>
+  <w:num w:numId="22">
+    <w:abstractNumId w:val="17"/>
   </w:num>
 </w:numbering>
 </file>
